--- a/Fase 1/Evidencias Grupales/1.5_GuiaEstudiante_Fase 1_Definicion Proyecto APT.docx
+++ b/Fase 1/Evidencias Grupales/1.5_GuiaEstudiante_Fase 1_Definicion Proyecto APT.docx
@@ -228,7 +228,7 @@
           </mc:Choice>
           <mc:Fallback>
             <w:pict>
-              <v:group w14:anchorId="2D7FCADB" id="Grupo 47" o:spid="_x0000_s1026" style="position:absolute;margin-left:-34.3pt;margin-top:2.65pt;width:518.15pt;height:117.05pt;z-index:251659264;mso-position-horizontal-relative:margin;mso-width-relative:margin" coordsize="59034,14868" o:gfxdata="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">
+              <v:group w14:anchorId="2D7FCADB" id="Grupo 47" o:spid="_x0000_s1026" style="position:absolute;margin-left:-34.3pt;margin-top:2.65pt;width:518.15pt;height:117.05pt;z-index:251659264;mso-position-horizontal-relative:margin;mso-width-relative:margin" coordsize="59034,14868" o:gfxdata="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">
                 <v:shapetype id="_x0000_t202" coordsize="21600,21600" o:spt="202" path="m,l,21600r21600,l21600,xe">
                   <v:stroke joinstyle="miter"/>
                   <v:path gradientshapeok="t" o:connecttype="rect"/>
@@ -331,6 +331,7 @@
                           </w:rPr>
                           <w:t xml:space="preserve">Asignatura </w:t>
                         </w:r>
+                        <w:proofErr w:type="spellStart"/>
                         <w:r>
                           <w:rPr>
                             <w:b/>
@@ -340,8 +341,7 @@
                           </w:rPr>
                           <w:t>Capstone</w:t>
                         </w:r>
-                        <w:bookmarkStart w:id="1" w:name="_GoBack"/>
-                        <w:bookmarkEnd w:id="1"/>
+                        <w:proofErr w:type="spellEnd"/>
                       </w:p>
                     </w:txbxContent>
                   </v:textbox>
@@ -863,95 +863,32 @@
             <w:pPr>
               <w:rPr>
                 <w:b/>
-              </w:rPr>
-            </w:pPr>
-            <w:r>
-              <w:rPr>
-                <w:rFonts w:ascii="Calibri" w:hAnsi="Calibri" w:cs="Arial"/>
-                <w:i/>
-                <w:color w:val="548DD4"/>
-                <w:sz w:val="20"/>
-                <w:szCs w:val="20"/>
-                <w:lang w:eastAsia="es-CL"/>
-              </w:rPr>
-              <w:t>Escribe</w:t>
-            </w:r>
-            <w:r>
-              <w:rPr>
-                <w:rFonts w:ascii="Calibri" w:hAnsi="Calibri" w:cs="Arial"/>
-                <w:i/>
-                <w:color w:val="548DD4"/>
-                <w:sz w:val="20"/>
-                <w:szCs w:val="20"/>
-                <w:lang w:eastAsia="es-CL"/>
-              </w:rPr>
-              <w:t xml:space="preserve"> el nombre </w:t>
-            </w:r>
-            <w:r>
-              <w:rPr>
-                <w:rFonts w:ascii="Calibri" w:hAnsi="Calibri" w:cs="Arial"/>
-                <w:i/>
-                <w:color w:val="548DD4"/>
-                <w:sz w:val="20"/>
-                <w:szCs w:val="20"/>
-                <w:lang w:eastAsia="es-CL"/>
-              </w:rPr>
-              <w:t>de tu</w:t>
-            </w:r>
-            <w:r>
-              <w:rPr>
-                <w:rFonts w:ascii="Calibri" w:hAnsi="Calibri" w:cs="Arial"/>
-                <w:i/>
-                <w:color w:val="548DD4"/>
-                <w:sz w:val="20"/>
-                <w:szCs w:val="20"/>
-                <w:lang w:eastAsia="es-CL"/>
-              </w:rPr>
-              <w:t xml:space="preserve"> Proye</w:t>
-            </w:r>
-            <w:r>
-              <w:rPr>
-                <w:rFonts w:ascii="Calibri" w:hAnsi="Calibri" w:cs="Arial"/>
-                <w:i/>
-                <w:color w:val="548DD4"/>
-                <w:sz w:val="20"/>
-                <w:szCs w:val="20"/>
-                <w:lang w:eastAsia="es-CL"/>
-              </w:rPr>
-              <w:t>c</w:t>
-            </w:r>
-            <w:r>
-              <w:rPr>
-                <w:rFonts w:ascii="Calibri" w:hAnsi="Calibri" w:cs="Arial"/>
-                <w:i/>
-                <w:color w:val="548DD4"/>
-                <w:sz w:val="20"/>
-                <w:szCs w:val="20"/>
-                <w:lang w:eastAsia="es-CL"/>
-              </w:rPr>
-              <w:t xml:space="preserve">to </w:t>
-            </w:r>
-            <w:r>
-              <w:rPr>
-                <w:rFonts w:ascii="Calibri" w:hAnsi="Calibri" w:cs="Arial"/>
-                <w:i/>
-                <w:color w:val="548DD4"/>
-                <w:sz w:val="20"/>
-                <w:szCs w:val="20"/>
-                <w:lang w:eastAsia="es-CL"/>
-              </w:rPr>
-              <w:t>APT</w:t>
-            </w:r>
-            <w:r>
-              <w:rPr>
-                <w:rFonts w:ascii="Calibri" w:hAnsi="Calibri" w:cs="Arial"/>
-                <w:i/>
-                <w:color w:val="548DD4"/>
-                <w:sz w:val="20"/>
-                <w:szCs w:val="20"/>
-                <w:lang w:eastAsia="es-CL"/>
-              </w:rPr>
-              <w:t>.</w:t>
+                <w:iCs/>
+              </w:rPr>
+            </w:pPr>
+            <w:proofErr w:type="spellStart"/>
+            <w:r>
+              <w:rPr>
+                <w:rFonts w:ascii="Calibri" w:hAnsi="Calibri" w:cs="Arial"/>
+                <w:iCs/>
+                <w:color w:val="000000" w:themeColor="text1"/>
+                <w:sz w:val="20"/>
+                <w:szCs w:val="20"/>
+                <w:lang w:eastAsia="es-CL"/>
+              </w:rPr>
+              <w:t>UniShop</w:t>
+            </w:r>
+            <w:proofErr w:type="spellEnd"/>
+            <w:r>
+              <w:rPr>
+                <w:rFonts w:ascii="Calibri" w:hAnsi="Calibri" w:cs="Arial"/>
+                <w:iCs/>
+                <w:color w:val="000000" w:themeColor="text1"/>
+                <w:sz w:val="20"/>
+                <w:szCs w:val="20"/>
+                <w:lang w:eastAsia="es-CL"/>
+              </w:rPr>
+              <w:t xml:space="preserve"> “Tu Negocio, En Tus Manos”</w:t>
             </w:r>
           </w:p>
         </w:tc>
@@ -990,128 +927,91 @@
             <w:pPr>
               <w:rPr>
                 <w:b/>
-              </w:rPr>
-            </w:pPr>
-            <w:r>
-              <w:rPr>
-                <w:rFonts w:ascii="Calibri" w:hAnsi="Calibri" w:cs="Arial"/>
-                <w:i/>
-                <w:color w:val="548DD4"/>
-                <w:sz w:val="20"/>
-                <w:szCs w:val="20"/>
-                <w:lang w:eastAsia="es-CL"/>
-              </w:rPr>
-              <w:t>Menciona</w:t>
-            </w:r>
-            <w:r>
-              <w:rPr>
-                <w:rFonts w:ascii="Calibri" w:hAnsi="Calibri" w:cs="Arial"/>
-                <w:i/>
-                <w:color w:val="548DD4"/>
-                <w:sz w:val="20"/>
-                <w:szCs w:val="20"/>
-                <w:lang w:eastAsia="es-CL"/>
-              </w:rPr>
-              <w:t xml:space="preserve"> la(s) área(s) de desempeño de </w:t>
-            </w:r>
-            <w:r>
-              <w:rPr>
-                <w:rFonts w:ascii="Calibri" w:hAnsi="Calibri" w:cs="Arial"/>
-                <w:i/>
-                <w:color w:val="548DD4"/>
-                <w:sz w:val="20"/>
-                <w:szCs w:val="20"/>
-                <w:lang w:eastAsia="es-CL"/>
-              </w:rPr>
-              <w:t>t</w:t>
-            </w:r>
-            <w:r>
-              <w:rPr>
-                <w:rFonts w:ascii="Calibri" w:hAnsi="Calibri" w:cs="Arial"/>
-                <w:i/>
-                <w:color w:val="548DD4"/>
-                <w:sz w:val="20"/>
-                <w:szCs w:val="20"/>
-                <w:lang w:eastAsia="es-CL"/>
-              </w:rPr>
-              <w:t xml:space="preserve">u </w:t>
-            </w:r>
-            <w:r>
-              <w:rPr>
-                <w:rFonts w:ascii="Calibri" w:hAnsi="Calibri" w:cs="Arial"/>
-                <w:i/>
-                <w:color w:val="548DD4"/>
-                <w:sz w:val="20"/>
-                <w:szCs w:val="20"/>
-                <w:lang w:eastAsia="es-CL"/>
-              </w:rPr>
-              <w:t>Plan</w:t>
-            </w:r>
-            <w:r>
-              <w:rPr>
-                <w:rFonts w:ascii="Calibri" w:hAnsi="Calibri" w:cs="Arial"/>
-                <w:i/>
-                <w:color w:val="548DD4"/>
-                <w:sz w:val="20"/>
-                <w:szCs w:val="20"/>
-                <w:lang w:eastAsia="es-CL"/>
-              </w:rPr>
-              <w:t xml:space="preserve"> de </w:t>
-            </w:r>
-            <w:r>
-              <w:rPr>
-                <w:rFonts w:ascii="Calibri" w:hAnsi="Calibri" w:cs="Arial"/>
-                <w:i/>
-                <w:color w:val="548DD4"/>
-                <w:sz w:val="20"/>
-                <w:szCs w:val="20"/>
-                <w:lang w:eastAsia="es-CL"/>
-              </w:rPr>
-              <w:t>E</w:t>
-            </w:r>
-            <w:r>
-              <w:rPr>
-                <w:rFonts w:ascii="Calibri" w:hAnsi="Calibri" w:cs="Arial"/>
-                <w:i/>
-                <w:color w:val="548DD4"/>
-                <w:sz w:val="20"/>
-                <w:szCs w:val="20"/>
-                <w:lang w:eastAsia="es-CL"/>
-              </w:rPr>
-              <w:t xml:space="preserve">studio </w:t>
-            </w:r>
-            <w:r>
-              <w:rPr>
-                <w:rFonts w:ascii="Calibri" w:hAnsi="Calibri" w:cs="Arial"/>
-                <w:i/>
-                <w:color w:val="548DD4"/>
-                <w:sz w:val="20"/>
-                <w:szCs w:val="20"/>
-                <w:lang w:eastAsia="es-CL"/>
-              </w:rPr>
-              <w:t>que vas a abordar en</w:t>
-            </w:r>
-            <w:r>
-              <w:rPr>
-                <w:rFonts w:ascii="Calibri" w:hAnsi="Calibri" w:cs="Arial"/>
-                <w:i/>
-                <w:color w:val="548DD4"/>
+                <w:iCs/>
+              </w:rPr>
+            </w:pPr>
+            <w:r>
+              <w:rPr>
+                <w:rFonts w:ascii="Calibri" w:hAnsi="Calibri" w:cs="Arial"/>
+                <w:iCs/>
+                <w:color w:val="000000" w:themeColor="text1"/>
+                <w:sz w:val="20"/>
+                <w:szCs w:val="20"/>
+                <w:lang w:eastAsia="es-CL"/>
+              </w:rPr>
+              <w:t xml:space="preserve">Bases de </w:t>
+            </w:r>
+            <w:proofErr w:type="gramStart"/>
+            <w:r>
+              <w:rPr>
+                <w:rFonts w:ascii="Calibri" w:hAnsi="Calibri" w:cs="Arial"/>
+                <w:iCs/>
+                <w:color w:val="000000" w:themeColor="text1"/>
+                <w:sz w:val="20"/>
+                <w:szCs w:val="20"/>
+                <w:lang w:eastAsia="es-CL"/>
+              </w:rPr>
+              <w:t>Datos ,</w:t>
+            </w:r>
+            <w:proofErr w:type="gramEnd"/>
+            <w:r>
+              <w:rPr>
+                <w:rFonts w:ascii="Calibri" w:hAnsi="Calibri" w:cs="Arial"/>
+                <w:iCs/>
+                <w:color w:val="000000" w:themeColor="text1"/>
+                <w:sz w:val="20"/>
+                <w:szCs w:val="20"/>
+                <w:lang w:eastAsia="es-CL"/>
+              </w:rPr>
+              <w:t xml:space="preserve"> Desarrollo </w:t>
+            </w:r>
+            <w:proofErr w:type="gramStart"/>
+            <w:r>
+              <w:rPr>
+                <w:rFonts w:ascii="Calibri" w:hAnsi="Calibri" w:cs="Arial"/>
+                <w:iCs/>
+                <w:color w:val="000000" w:themeColor="text1"/>
+                <w:sz w:val="20"/>
+                <w:szCs w:val="20"/>
+                <w:lang w:eastAsia="es-CL"/>
+              </w:rPr>
+              <w:t>Web ,</w:t>
+            </w:r>
+            <w:proofErr w:type="gramEnd"/>
+            <w:r>
+              <w:rPr>
+                <w:rFonts w:ascii="Calibri" w:hAnsi="Calibri" w:cs="Arial"/>
+                <w:iCs/>
+                <w:color w:val="000000" w:themeColor="text1"/>
                 <w:sz w:val="20"/>
                 <w:szCs w:val="20"/>
                 <w:lang w:eastAsia="es-CL"/>
               </w:rPr>
               <w:t xml:space="preserve"> </w:t>
             </w:r>
-            <w:r>
-              <w:rPr>
-                <w:rFonts w:ascii="Calibri" w:hAnsi="Calibri" w:cs="Arial"/>
-                <w:i/>
-                <w:color w:val="548DD4"/>
-                <w:sz w:val="20"/>
-                <w:szCs w:val="20"/>
-                <w:lang w:eastAsia="es-CL"/>
-              </w:rPr>
-              <w:t>tu Proyecto APT.</w:t>
+            <w:proofErr w:type="gramStart"/>
+            <w:r>
+              <w:rPr>
+                <w:rFonts w:ascii="Calibri" w:hAnsi="Calibri" w:cs="Arial"/>
+                <w:iCs/>
+                <w:color w:val="000000" w:themeColor="text1"/>
+                <w:sz w:val="20"/>
+                <w:szCs w:val="20"/>
+                <w:lang w:eastAsia="es-CL"/>
+              </w:rPr>
+              <w:t>QA ,</w:t>
+            </w:r>
+            <w:proofErr w:type="gramEnd"/>
+            <w:r>
+              <w:rPr>
+                <w:rFonts w:ascii="Calibri" w:hAnsi="Calibri" w:cs="Arial"/>
+                <w:iCs/>
+                <w:color w:val="000000" w:themeColor="text1"/>
+                <w:sz w:val="20"/>
+                <w:szCs w:val="20"/>
+                <w:lang w:eastAsia="es-CL"/>
+              </w:rPr>
+              <w:t xml:space="preserve"> Inteligencia Artificial </w:t>
             </w:r>
           </w:p>
         </w:tc>
@@ -1157,45 +1057,329 @@
           <w:p>
             <w:pPr>
               <w:rPr>
-                <w:b/>
-                <w:bCs/>
-              </w:rPr>
-            </w:pPr>
-            <w:r>
-              <w:rPr>
-                <w:rFonts w:ascii="Calibri" w:hAnsi="Calibri" w:cs="Arial"/>
-                <w:i/>
-                <w:iCs/>
-                <w:color w:val="548DD4"/>
-                <w:sz w:val="20"/>
-                <w:szCs w:val="20"/>
-                <w:lang w:eastAsia="es-CL"/>
-              </w:rPr>
-              <w:t>Menciona las competencias</w:t>
-            </w:r>
-            <w:r>
-              <w:rPr>
-                <w:rFonts w:ascii="Calibri" w:hAnsi="Calibri" w:cs="Arial"/>
-                <w:i/>
-                <w:iCs/>
-                <w:color w:val="548DD4"/>
-                <w:sz w:val="20"/>
-                <w:szCs w:val="20"/>
-                <w:lang w:eastAsia="es-CL"/>
+                <w:sz w:val="20"/>
+                <w:szCs w:val="20"/>
+              </w:rPr>
+            </w:pPr>
+            <w:r>
+              <w:rPr>
+                <w:sz w:val="20"/>
+                <w:szCs w:val="20"/>
+              </w:rPr>
+              <w:t>I</w:t>
+            </w:r>
+            <w:r>
+              <w:rPr>
+                <w:sz w:val="20"/>
+                <w:szCs w:val="20"/>
+              </w:rPr>
+              <w:t xml:space="preserve">nteligencia De </w:t>
+            </w:r>
+            <w:proofErr w:type="gramStart"/>
+            <w:r>
+              <w:rPr>
+                <w:sz w:val="20"/>
+                <w:szCs w:val="20"/>
+              </w:rPr>
+              <w:t>Negocios</w:t>
+            </w:r>
+            <w:r>
+              <w:rPr>
+                <w:sz w:val="20"/>
+                <w:szCs w:val="20"/>
               </w:rPr>
               <w:t xml:space="preserve"> </w:t>
             </w:r>
             <w:r>
               <w:rPr>
-                <w:rFonts w:ascii="Calibri" w:hAnsi="Calibri" w:cs="Arial"/>
-                <w:i/>
-                <w:iCs/>
-                <w:color w:val="548DD4"/>
-                <w:sz w:val="20"/>
-                <w:szCs w:val="20"/>
-                <w:lang w:eastAsia="es-CL"/>
-              </w:rPr>
-              <w:t>de tu Plan de Estudio que vas a abordar en tu Proyecto APT.</w:t>
+                <w:sz w:val="20"/>
+                <w:szCs w:val="20"/>
+              </w:rPr>
+              <w:t>,</w:t>
+            </w:r>
+            <w:proofErr w:type="gramEnd"/>
+            <w:r>
+              <w:rPr>
+                <w:sz w:val="20"/>
+                <w:szCs w:val="20"/>
+              </w:rPr>
+              <w:t xml:space="preserve"> </w:t>
+            </w:r>
+            <w:r>
+              <w:rPr>
+                <w:sz w:val="20"/>
+                <w:szCs w:val="20"/>
+              </w:rPr>
+              <w:t>A</w:t>
+            </w:r>
+            <w:r>
+              <w:rPr>
+                <w:sz w:val="20"/>
+                <w:szCs w:val="20"/>
+              </w:rPr>
+              <w:t xml:space="preserve">nálisis y Desarrollo De Modelo De Datos, </w:t>
+            </w:r>
+            <w:r>
+              <w:rPr>
+                <w:sz w:val="20"/>
+                <w:szCs w:val="20"/>
+              </w:rPr>
+              <w:t>A</w:t>
+            </w:r>
+            <w:r>
+              <w:rPr>
+                <w:sz w:val="20"/>
+                <w:szCs w:val="20"/>
+              </w:rPr>
+              <w:t>rquitectura</w:t>
+            </w:r>
+            <w:r>
+              <w:rPr>
+                <w:sz w:val="20"/>
+                <w:szCs w:val="20"/>
+              </w:rPr>
+              <w:t xml:space="preserve"> D</w:t>
+            </w:r>
+            <w:r>
+              <w:rPr>
+                <w:sz w:val="20"/>
+                <w:szCs w:val="20"/>
+              </w:rPr>
+              <w:t>e</w:t>
+            </w:r>
+            <w:r>
+              <w:rPr>
+                <w:sz w:val="20"/>
+                <w:szCs w:val="20"/>
+              </w:rPr>
+              <w:t xml:space="preserve"> S</w:t>
+            </w:r>
+            <w:r>
+              <w:rPr>
+                <w:sz w:val="20"/>
+                <w:szCs w:val="20"/>
+              </w:rPr>
+              <w:t xml:space="preserve">oftware, </w:t>
+            </w:r>
+            <w:r>
+              <w:rPr>
+                <w:sz w:val="20"/>
+                <w:szCs w:val="20"/>
+              </w:rPr>
+              <w:t>A</w:t>
+            </w:r>
+            <w:r>
+              <w:rPr>
+                <w:sz w:val="20"/>
+                <w:szCs w:val="20"/>
+              </w:rPr>
+              <w:t>nálisis</w:t>
+            </w:r>
+            <w:r>
+              <w:rPr>
+                <w:sz w:val="20"/>
+                <w:szCs w:val="20"/>
+              </w:rPr>
+              <w:t xml:space="preserve"> Y P</w:t>
+            </w:r>
+            <w:r>
+              <w:rPr>
+                <w:sz w:val="20"/>
+                <w:szCs w:val="20"/>
+              </w:rPr>
+              <w:t>lanificación</w:t>
+            </w:r>
+            <w:r>
+              <w:rPr>
+                <w:sz w:val="20"/>
+                <w:szCs w:val="20"/>
+              </w:rPr>
+              <w:t xml:space="preserve"> D</w:t>
+            </w:r>
+            <w:r>
+              <w:rPr>
+                <w:sz w:val="20"/>
+                <w:szCs w:val="20"/>
+              </w:rPr>
+              <w:t>e</w:t>
+            </w:r>
+            <w:r>
+              <w:rPr>
+                <w:sz w:val="20"/>
+                <w:szCs w:val="20"/>
+              </w:rPr>
+              <w:t xml:space="preserve"> </w:t>
+            </w:r>
+            <w:r>
+              <w:rPr>
+                <w:sz w:val="20"/>
+                <w:szCs w:val="20"/>
+              </w:rPr>
+              <w:t>Requerimientos</w:t>
+            </w:r>
+            <w:r>
+              <w:rPr>
+                <w:sz w:val="20"/>
+                <w:szCs w:val="20"/>
+              </w:rPr>
+              <w:t xml:space="preserve"> I</w:t>
+            </w:r>
+            <w:r>
+              <w:rPr>
+                <w:sz w:val="20"/>
+                <w:szCs w:val="20"/>
+              </w:rPr>
+              <w:t xml:space="preserve">nformáticos, </w:t>
+            </w:r>
+            <w:r>
+              <w:rPr>
+                <w:sz w:val="20"/>
+                <w:szCs w:val="20"/>
+              </w:rPr>
+              <w:t>C</w:t>
+            </w:r>
+            <w:r>
+              <w:rPr>
+                <w:sz w:val="20"/>
+                <w:szCs w:val="20"/>
+              </w:rPr>
+              <w:t>alidad</w:t>
+            </w:r>
+            <w:r>
+              <w:rPr>
+                <w:sz w:val="20"/>
+                <w:szCs w:val="20"/>
+              </w:rPr>
+              <w:t xml:space="preserve"> D</w:t>
+            </w:r>
+            <w:r>
+              <w:rPr>
+                <w:sz w:val="20"/>
+                <w:szCs w:val="20"/>
+              </w:rPr>
+              <w:t>a</w:t>
+            </w:r>
+            <w:r>
+              <w:rPr>
+                <w:sz w:val="20"/>
+                <w:szCs w:val="20"/>
+              </w:rPr>
+              <w:t xml:space="preserve"> S</w:t>
+            </w:r>
+            <w:r>
+              <w:rPr>
+                <w:sz w:val="20"/>
+                <w:szCs w:val="20"/>
+              </w:rPr>
+              <w:t>oftware,</w:t>
+            </w:r>
+            <w:r>
+              <w:t xml:space="preserve"> </w:t>
+            </w:r>
+            <w:r>
+              <w:rPr>
+                <w:sz w:val="20"/>
+                <w:szCs w:val="20"/>
+              </w:rPr>
+              <w:t>P</w:t>
+            </w:r>
+            <w:r>
+              <w:rPr>
+                <w:sz w:val="20"/>
+                <w:szCs w:val="20"/>
+              </w:rPr>
+              <w:t>rogramación</w:t>
+            </w:r>
+            <w:r>
+              <w:rPr>
+                <w:sz w:val="20"/>
+                <w:szCs w:val="20"/>
+              </w:rPr>
+              <w:t xml:space="preserve"> D</w:t>
+            </w:r>
+            <w:r>
+              <w:rPr>
+                <w:sz w:val="20"/>
+                <w:szCs w:val="20"/>
+              </w:rPr>
+              <w:t>e</w:t>
+            </w:r>
+            <w:r>
+              <w:rPr>
+                <w:sz w:val="20"/>
+                <w:szCs w:val="20"/>
+              </w:rPr>
+              <w:t xml:space="preserve"> S</w:t>
+            </w:r>
+            <w:r>
+              <w:rPr>
+                <w:sz w:val="20"/>
+                <w:szCs w:val="20"/>
+              </w:rPr>
+              <w:t xml:space="preserve">oftware, </w:t>
+            </w:r>
+            <w:r>
+              <w:rPr>
+                <w:sz w:val="20"/>
+                <w:szCs w:val="20"/>
+              </w:rPr>
+              <w:t>G</w:t>
+            </w:r>
+            <w:r>
+              <w:rPr>
+                <w:sz w:val="20"/>
+                <w:szCs w:val="20"/>
+              </w:rPr>
+              <w:t>estión</w:t>
+            </w:r>
+            <w:r>
+              <w:rPr>
+                <w:sz w:val="20"/>
+                <w:szCs w:val="20"/>
+              </w:rPr>
+              <w:t xml:space="preserve"> D</w:t>
+            </w:r>
+            <w:r>
+              <w:rPr>
+                <w:sz w:val="20"/>
+                <w:szCs w:val="20"/>
+              </w:rPr>
+              <w:t>e</w:t>
+            </w:r>
+            <w:r>
+              <w:rPr>
+                <w:sz w:val="20"/>
+                <w:szCs w:val="20"/>
+              </w:rPr>
+              <w:t xml:space="preserve"> P</w:t>
+            </w:r>
+            <w:r>
+              <w:rPr>
+                <w:sz w:val="20"/>
+                <w:szCs w:val="20"/>
+              </w:rPr>
+              <w:t>royectos</w:t>
+            </w:r>
+            <w:r>
+              <w:rPr>
+                <w:sz w:val="20"/>
+                <w:szCs w:val="20"/>
+              </w:rPr>
+              <w:t xml:space="preserve"> </w:t>
+            </w:r>
+            <w:r>
+              <w:rPr>
+                <w:sz w:val="20"/>
+                <w:szCs w:val="20"/>
+              </w:rPr>
+              <w:t>Informáticos</w:t>
+            </w:r>
+            <w:r>
+              <w:rPr>
+                <w:sz w:val="20"/>
+                <w:szCs w:val="20"/>
+              </w:rPr>
+              <w:t>.</w:t>
             </w:r>
           </w:p>
         </w:tc>
@@ -1397,242 +1581,159 @@
               <w:jc w:val="both"/>
               <w:rPr>
                 <w:rFonts w:ascii="Calibri" w:hAnsi="Calibri" w:cs="Arial"/>
-                <w:i/>
-                <w:iCs/>
-                <w:color w:val="548DD4"/>
-                <w:sz w:val="20"/>
-                <w:szCs w:val="20"/>
-                <w:lang w:eastAsia="es-CL"/>
-              </w:rPr>
-            </w:pPr>
-            <w:r>
-              <w:rPr>
-                <w:rFonts w:ascii="Calibri" w:hAnsi="Calibri" w:cs="Arial"/>
-                <w:i/>
-                <w:iCs/>
-                <w:color w:val="548DD4"/>
-                <w:sz w:val="20"/>
-                <w:szCs w:val="20"/>
-                <w:lang w:eastAsia="es-CL"/>
-              </w:rPr>
-              <w:t xml:space="preserve">Todo proyecto, ya sea una innovación, producto, servicio, etc., pretende dar respuesta a una situación o problemática. </w:t>
-            </w:r>
-            <w:r>
-              <w:rPr>
-                <w:rFonts w:ascii="Calibri" w:hAnsi="Calibri" w:cs="Arial"/>
-                <w:i/>
-                <w:iCs/>
-                <w:color w:val="548DD4"/>
-                <w:sz w:val="20"/>
-                <w:szCs w:val="20"/>
-                <w:lang w:eastAsia="es-CL"/>
-              </w:rPr>
-              <w:t xml:space="preserve">Señala qué problema busca </w:t>
-            </w:r>
-            <w:r>
-              <w:rPr>
-                <w:rFonts w:ascii="Calibri" w:hAnsi="Calibri" w:cs="Arial"/>
-                <w:i/>
-                <w:iCs/>
-                <w:color w:val="548DD4"/>
-                <w:sz w:val="20"/>
-                <w:szCs w:val="20"/>
-                <w:lang w:eastAsia="es-CL"/>
-              </w:rPr>
-              <w:t>solucionar tu</w:t>
-            </w:r>
-            <w:r>
-              <w:rPr>
-                <w:rFonts w:ascii="Calibri" w:hAnsi="Calibri" w:cs="Arial"/>
-                <w:i/>
-                <w:iCs/>
-                <w:color w:val="548DD4"/>
-                <w:sz w:val="20"/>
-                <w:szCs w:val="20"/>
-                <w:lang w:eastAsia="es-CL"/>
-              </w:rPr>
-              <w:t xml:space="preserve"> proyecto y la relevancia que tiene para el campo laboral de tu carrera. También menciona el contexto en que esta problemática se sitúa (lugar, a quienes impactaría, etc.). Es importante que esta problemática sea relevante en el contexto de la profesión, siendo su resolución un aporte real o simulado a la organización u entorno en el que se sitúa. Algunas preguntas que pueden ayudarte a responder este apartado son: </w:t>
-            </w:r>
-          </w:p>
-          <w:p>
-            <w:pPr>
-              <w:pStyle w:val="Prrafodelista"/>
-              <w:numPr>
-                <w:ilvl w:val="0"/>
-                <w:numId w:val="3"/>
-              </w:numPr>
-              <w:ind w:left="720"/>
-              <w:jc w:val="both"/>
-              <w:rPr>
-                <w:rFonts w:ascii="Calibri" w:hAnsi="Calibri" w:cs="Arial"/>
-                <w:i/>
-                <w:color w:val="548DD4"/>
-                <w:sz w:val="20"/>
-                <w:szCs w:val="20"/>
-                <w:lang w:eastAsia="es-CL"/>
-              </w:rPr>
-            </w:pPr>
-            <w:r>
-              <w:rPr>
-                <w:rFonts w:ascii="Calibri" w:hAnsi="Calibri" w:cs="Arial"/>
-                <w:i/>
-                <w:color w:val="548DD4"/>
-                <w:sz w:val="20"/>
-                <w:szCs w:val="20"/>
-                <w:lang w:eastAsia="es-CL"/>
-              </w:rPr>
-              <w:t>¿Por qué escogiste este tema? ¿Por qué es relevante este tema para el campo laboral de tu carrera?</w:t>
-            </w:r>
-          </w:p>
-          <w:p>
-            <w:pPr>
-              <w:pStyle w:val="Prrafodelista"/>
-              <w:numPr>
-                <w:ilvl w:val="0"/>
-                <w:numId w:val="3"/>
-              </w:numPr>
-              <w:ind w:left="720"/>
-              <w:jc w:val="both"/>
-              <w:rPr>
-                <w:rFonts w:ascii="Calibri" w:hAnsi="Calibri" w:cs="Arial"/>
-                <w:b/>
-                <w:bCs/>
-                <w:i/>
-                <w:color w:val="548DD4"/>
-                <w:sz w:val="20"/>
-                <w:szCs w:val="20"/>
-                <w:lang w:eastAsia="es-CL"/>
-              </w:rPr>
-            </w:pPr>
-            <w:r>
-              <w:rPr>
-                <w:rFonts w:ascii="Calibri" w:hAnsi="Calibri" w:cs="Arial"/>
-                <w:i/>
-                <w:color w:val="548DD4"/>
-                <w:sz w:val="20"/>
-                <w:szCs w:val="20"/>
-                <w:lang w:eastAsia="es-CL"/>
-              </w:rPr>
-              <w:t xml:space="preserve">¿Dónde se ubica la situación que vas a abordar? (Ej.: País, región, comuna o institución) ¿Cuáles son las características principales de ese lugar? </w:t>
-            </w:r>
-          </w:p>
-          <w:p>
-            <w:pPr>
-              <w:pStyle w:val="Prrafodelista"/>
-              <w:numPr>
-                <w:ilvl w:val="0"/>
-                <w:numId w:val="3"/>
-              </w:numPr>
-              <w:ind w:left="720"/>
-              <w:jc w:val="both"/>
-              <w:rPr>
-                <w:rFonts w:ascii="Calibri" w:hAnsi="Calibri" w:cs="Arial"/>
-                <w:i/>
-                <w:color w:val="548DD4"/>
-                <w:sz w:val="20"/>
-                <w:szCs w:val="20"/>
-                <w:lang w:eastAsia="es-CL"/>
-              </w:rPr>
-            </w:pPr>
-            <w:r>
-              <w:rPr>
-                <w:rFonts w:ascii="Calibri" w:hAnsi="Calibri" w:cs="Arial"/>
-                <w:i/>
-                <w:color w:val="548DD4"/>
-                <w:sz w:val="20"/>
-                <w:szCs w:val="20"/>
-                <w:lang w:eastAsia="es-CL"/>
-              </w:rPr>
-              <w:t xml:space="preserve">¿A quiénes afecta </w:t>
-            </w:r>
-            <w:r>
-              <w:rPr>
-                <w:rFonts w:ascii="Calibri" w:hAnsi="Calibri" w:cs="Arial"/>
-                <w:i/>
-                <w:color w:val="548DD4"/>
-                <w:sz w:val="20"/>
-                <w:szCs w:val="20"/>
-                <w:lang w:eastAsia="es-CL"/>
-              </w:rPr>
-              <w:t xml:space="preserve">o impacta </w:t>
-            </w:r>
-            <w:r>
-              <w:rPr>
-                <w:rFonts w:ascii="Calibri" w:hAnsi="Calibri" w:cs="Arial"/>
-                <w:i/>
-                <w:color w:val="548DD4"/>
-                <w:sz w:val="20"/>
-                <w:szCs w:val="20"/>
-                <w:lang w:eastAsia="es-CL"/>
-              </w:rPr>
-              <w:t>la situación que vas a abordar? (Ej.: Grupo etario, usuarios de algún servicio, etc.)</w:t>
-            </w:r>
-            <w:r>
-              <w:rPr>
-                <w:rFonts w:ascii="Calibri" w:hAnsi="Calibri" w:cs="Arial"/>
-                <w:i/>
-                <w:color w:val="548DD4"/>
-                <w:sz w:val="20"/>
-                <w:szCs w:val="20"/>
-                <w:lang w:eastAsia="es-CL"/>
-              </w:rPr>
-              <w:t>.</w:t>
-            </w:r>
-          </w:p>
-          <w:p>
-            <w:pPr>
-              <w:pStyle w:val="Prrafodelista"/>
-              <w:numPr>
-                <w:ilvl w:val="0"/>
-                <w:numId w:val="3"/>
-              </w:numPr>
-              <w:ind w:left="720"/>
-              <w:jc w:val="both"/>
-              <w:rPr>
-                <w:rFonts w:ascii="Calibri" w:hAnsi="Calibri" w:cs="Arial"/>
-                <w:i/>
-                <w:iCs/>
-                <w:color w:val="548DD4"/>
-                <w:sz w:val="20"/>
-                <w:szCs w:val="20"/>
-                <w:lang w:eastAsia="es-CL"/>
-              </w:rPr>
-            </w:pPr>
-            <w:r>
-              <w:rPr>
-                <w:rFonts w:ascii="Calibri" w:hAnsi="Calibri" w:cs="Arial"/>
-                <w:i/>
-                <w:iCs/>
-                <w:color w:val="548DD4"/>
-                <w:sz w:val="20"/>
-                <w:szCs w:val="20"/>
-                <w:lang w:eastAsia="es-CL"/>
-              </w:rPr>
-              <w:t xml:space="preserve">¿Cuál sería el aporte de valor </w:t>
-            </w:r>
-            <w:r>
-              <w:rPr>
-                <w:rFonts w:ascii="Calibri" w:hAnsi="Calibri" w:cs="Arial"/>
-                <w:i/>
-                <w:iCs/>
-                <w:color w:val="548DD4"/>
-                <w:sz w:val="20"/>
-                <w:szCs w:val="20"/>
-                <w:lang w:eastAsia="es-CL"/>
-              </w:rPr>
-              <w:t xml:space="preserve">(real o simulado) </w:t>
-            </w:r>
-            <w:r>
-              <w:rPr>
-                <w:rFonts w:ascii="Calibri" w:hAnsi="Calibri" w:cs="Arial"/>
-                <w:i/>
-                <w:iCs/>
-                <w:color w:val="548DD4"/>
-                <w:sz w:val="20"/>
-                <w:szCs w:val="20"/>
-                <w:lang w:eastAsia="es-CL"/>
-              </w:rPr>
-              <w:t>de tu Proyecto APT para el contexto laboral y/o social en que se situaría?</w:t>
+                <w:color w:val="000000" w:themeColor="text1"/>
+                <w:sz w:val="20"/>
+                <w:szCs w:val="20"/>
+                <w:lang w:eastAsia="es-CL"/>
+              </w:rPr>
+            </w:pPr>
+            <w:r>
+              <w:rPr>
+                <w:rFonts w:ascii="Calibri" w:hAnsi="Calibri" w:cs="Arial"/>
+                <w:color w:val="000000" w:themeColor="text1"/>
+                <w:sz w:val="20"/>
+                <w:szCs w:val="20"/>
+                <w:lang w:eastAsia="es-CL"/>
+              </w:rPr>
+              <w:t xml:space="preserve">La creación de este proyecto busca resolver la una problemática que tienen muchas empresas </w:t>
+            </w:r>
+            <w:r>
+              <w:rPr>
+                <w:rFonts w:ascii="Calibri" w:hAnsi="Calibri" w:cs="Arial"/>
+                <w:color w:val="000000" w:themeColor="text1"/>
+                <w:sz w:val="20"/>
+                <w:szCs w:val="20"/>
+                <w:lang w:eastAsia="es-CL"/>
+              </w:rPr>
+              <w:t>pequeñas,</w:t>
+            </w:r>
+            <w:r>
+              <w:rPr>
+                <w:rFonts w:ascii="Calibri" w:hAnsi="Calibri" w:cs="Arial"/>
+                <w:color w:val="000000" w:themeColor="text1"/>
+                <w:sz w:val="20"/>
+                <w:szCs w:val="20"/>
+                <w:lang w:eastAsia="es-CL"/>
+              </w:rPr>
+              <w:t xml:space="preserve"> ya que al adquirir este producto los beneficios serán notorios y positivos para el negocio.</w:t>
+            </w:r>
+          </w:p>
+          <w:p>
+            <w:pPr>
+              <w:jc w:val="both"/>
+              <w:rPr>
+                <w:rFonts w:ascii="Calibri" w:hAnsi="Calibri" w:cs="Arial"/>
+                <w:color w:val="000000" w:themeColor="text1"/>
+                <w:sz w:val="20"/>
+                <w:szCs w:val="20"/>
+                <w:lang w:eastAsia="es-CL"/>
+              </w:rPr>
+            </w:pPr>
+            <w:r>
+              <w:rPr>
+                <w:rFonts w:ascii="Calibri" w:hAnsi="Calibri" w:cs="Arial"/>
+                <w:color w:val="000000" w:themeColor="text1"/>
+                <w:sz w:val="20"/>
+                <w:szCs w:val="20"/>
+                <w:lang w:eastAsia="es-CL"/>
+              </w:rPr>
+              <w:t xml:space="preserve">El proyecto se esta desarrollando en Santiago de Chile en el Instituto Profesional Duoc </w:t>
+            </w:r>
+            <w:proofErr w:type="spellStart"/>
+            <w:r>
+              <w:rPr>
+                <w:rFonts w:ascii="Calibri" w:hAnsi="Calibri" w:cs="Arial"/>
+                <w:color w:val="000000" w:themeColor="text1"/>
+                <w:sz w:val="20"/>
+                <w:szCs w:val="20"/>
+                <w:lang w:eastAsia="es-CL"/>
+              </w:rPr>
+              <w:t>Uc</w:t>
+            </w:r>
+            <w:proofErr w:type="spellEnd"/>
+            <w:r>
+              <w:rPr>
+                <w:rFonts w:ascii="Calibri" w:hAnsi="Calibri" w:cs="Arial"/>
+                <w:color w:val="000000" w:themeColor="text1"/>
+                <w:sz w:val="20"/>
+                <w:szCs w:val="20"/>
+                <w:lang w:eastAsia="es-CL"/>
+              </w:rPr>
+              <w:t xml:space="preserve">, Escuela de Ingeniería en Informática y Telecomunicaciones, aunque esto está disponible para todo Chile. </w:t>
+            </w:r>
+          </w:p>
+          <w:p>
+            <w:pPr>
+              <w:jc w:val="both"/>
+              <w:rPr>
+                <w:rFonts w:ascii="Calibri" w:hAnsi="Calibri" w:cs="Arial"/>
+                <w:color w:val="000000" w:themeColor="text1"/>
+                <w:sz w:val="20"/>
+                <w:szCs w:val="20"/>
+                <w:lang w:eastAsia="es-CL"/>
+              </w:rPr>
+            </w:pPr>
+            <w:r>
+              <w:rPr>
+                <w:rFonts w:ascii="Calibri" w:hAnsi="Calibri" w:cs="Arial"/>
+                <w:color w:val="000000" w:themeColor="text1"/>
+                <w:sz w:val="20"/>
+                <w:szCs w:val="20"/>
+                <w:lang w:eastAsia="es-CL"/>
+              </w:rPr>
+              <w:t xml:space="preserve">El Software impacta directamente a las Pymes y negocios pequeños, ya que en </w:t>
+            </w:r>
+            <w:r>
+              <w:rPr>
+                <w:rFonts w:ascii="Calibri" w:hAnsi="Calibri" w:cs="Arial"/>
+                <w:color w:val="000000" w:themeColor="text1"/>
+                <w:sz w:val="20"/>
+                <w:szCs w:val="20"/>
+                <w:lang w:eastAsia="es-CL"/>
+              </w:rPr>
+              <w:t>muchos casos</w:t>
+            </w:r>
+            <w:r>
+              <w:rPr>
+                <w:rFonts w:ascii="Calibri" w:hAnsi="Calibri" w:cs="Arial"/>
+                <w:color w:val="000000" w:themeColor="text1"/>
+                <w:sz w:val="20"/>
+                <w:szCs w:val="20"/>
+                <w:lang w:eastAsia="es-CL"/>
+              </w:rPr>
+              <w:t xml:space="preserve"> no tienen la noción o recursos necesarios para acceder a un producto dedicado y </w:t>
+            </w:r>
+            <w:r>
+              <w:rPr>
+                <w:rFonts w:ascii="Calibri" w:hAnsi="Calibri" w:cs="Arial"/>
+                <w:color w:val="000000" w:themeColor="text1"/>
+                <w:sz w:val="20"/>
+                <w:szCs w:val="20"/>
+                <w:lang w:eastAsia="es-CL"/>
+              </w:rPr>
+              <w:t>con buenas prestaciones computacionales.</w:t>
+            </w:r>
+          </w:p>
+          <w:p>
+            <w:pPr>
+              <w:jc w:val="both"/>
+              <w:rPr>
+                <w:rFonts w:ascii="Calibri" w:hAnsi="Calibri" w:cs="Arial"/>
+                <w:color w:val="000000" w:themeColor="text1"/>
+                <w:sz w:val="20"/>
+                <w:szCs w:val="20"/>
+                <w:lang w:eastAsia="es-CL"/>
+              </w:rPr>
+            </w:pPr>
+            <w:r>
+              <w:rPr>
+                <w:rFonts w:ascii="Calibri" w:hAnsi="Calibri" w:cs="Arial"/>
+                <w:color w:val="000000" w:themeColor="text1"/>
+                <w:sz w:val="20"/>
+                <w:szCs w:val="20"/>
+                <w:lang w:eastAsia="es-CL"/>
+              </w:rPr>
+              <w:t>El aporte de valor de este proyecto recae en impulsar al mercado digital para explotar los beneficios que entrega la tecnología gracias a todos los conocimientos adquiridos durante la carrera.</w:t>
             </w:r>
           </w:p>
         </w:tc>
@@ -1679,102 +1780,54 @@
               <w:jc w:val="both"/>
               <w:rPr>
                 <w:rFonts w:ascii="Calibri" w:hAnsi="Calibri" w:cs="Arial"/>
-                <w:i/>
-                <w:color w:val="548DD4"/>
-                <w:sz w:val="20"/>
-                <w:szCs w:val="20"/>
-                <w:highlight w:val="cyan"/>
-                <w:lang w:eastAsia="es-CL"/>
-              </w:rPr>
-            </w:pPr>
-            <w:r>
-              <w:rPr>
-                <w:rFonts w:ascii="Calibri" w:hAnsi="Calibri" w:cs="Arial"/>
-                <w:i/>
-                <w:color w:val="548DD4"/>
-                <w:sz w:val="20"/>
-                <w:szCs w:val="20"/>
-                <w:lang w:eastAsia="es-CL"/>
-              </w:rPr>
-              <w:t>Señala qu</w:t>
-            </w:r>
-            <w:r>
-              <w:rPr>
-                <w:rFonts w:ascii="Calibri" w:hAnsi="Calibri" w:cs="Arial"/>
-                <w:i/>
-                <w:color w:val="548DD4"/>
-                <w:sz w:val="20"/>
-                <w:szCs w:val="20"/>
-                <w:lang w:eastAsia="es-CL"/>
-              </w:rPr>
-              <w:t>é</w:t>
-            </w:r>
-            <w:r>
-              <w:rPr>
-                <w:rFonts w:ascii="Calibri" w:hAnsi="Calibri" w:cs="Arial"/>
-                <w:i/>
-                <w:color w:val="548DD4"/>
-                <w:sz w:val="20"/>
-                <w:szCs w:val="20"/>
-                <w:lang w:eastAsia="es-CL"/>
-              </w:rPr>
-              <w:t xml:space="preserve"> se espera lograr con el proyecto </w:t>
-            </w:r>
-            <w:r>
-              <w:rPr>
-                <w:rFonts w:ascii="Calibri" w:hAnsi="Calibri" w:cs="Arial"/>
-                <w:i/>
-                <w:color w:val="548DD4"/>
-                <w:sz w:val="20"/>
-                <w:szCs w:val="20"/>
-                <w:lang w:eastAsia="es-CL"/>
-              </w:rPr>
-              <w:t xml:space="preserve">(objetivo) </w:t>
-            </w:r>
-            <w:r>
-              <w:rPr>
-                <w:rFonts w:ascii="Calibri" w:hAnsi="Calibri" w:cs="Arial"/>
-                <w:i/>
-                <w:color w:val="548DD4"/>
-                <w:sz w:val="20"/>
-                <w:szCs w:val="20"/>
-                <w:lang w:eastAsia="es-CL"/>
-              </w:rPr>
-              <w:t xml:space="preserve">y describe </w:t>
-            </w:r>
-            <w:r>
-              <w:rPr>
-                <w:rFonts w:ascii="Calibri" w:hAnsi="Calibri" w:cs="Arial"/>
-                <w:bCs/>
-                <w:i/>
-                <w:color w:val="548DD4"/>
-                <w:sz w:val="20"/>
-                <w:szCs w:val="20"/>
-                <w:lang w:eastAsia="es-CL"/>
-              </w:rPr>
-              <w:t>brevemente</w:t>
-            </w:r>
-            <w:r>
-              <w:rPr>
-                <w:rFonts w:ascii="Calibri" w:hAnsi="Calibri" w:cs="Arial"/>
-                <w:i/>
-                <w:color w:val="548DD4"/>
-                <w:sz w:val="20"/>
-                <w:szCs w:val="20"/>
-                <w:lang w:eastAsia="es-CL"/>
-              </w:rPr>
-              <w:t xml:space="preserve"> en qué consistiría, cómo planeas abordar la problemática presentada en el apartado</w:t>
-            </w:r>
-            <w:r>
-              <w:rPr>
-                <w:rFonts w:ascii="Calibri" w:hAnsi="Calibri" w:cs="Arial"/>
-                <w:i/>
-                <w:color w:val="548DD4"/>
-                <w:sz w:val="20"/>
-                <w:szCs w:val="20"/>
-                <w:lang w:eastAsia="es-CL"/>
-              </w:rPr>
-              <w:t xml:space="preserve"> anterior. </w:t>
+                <w:iCs/>
+                <w:sz w:val="20"/>
+                <w:szCs w:val="20"/>
+                <w:lang w:eastAsia="es-CL"/>
+              </w:rPr>
+            </w:pPr>
+            <w:r>
+              <w:rPr>
+                <w:rFonts w:ascii="Calibri" w:hAnsi="Calibri" w:cs="Arial"/>
+                <w:iCs/>
+                <w:sz w:val="20"/>
+                <w:szCs w:val="20"/>
+                <w:lang w:eastAsia="es-CL"/>
+              </w:rPr>
+              <w:t>Se espera que el producto sea capaz de mejorar la gestión de los negocios que tienen sus clientes, garantizando una grata experiencia y un sólido rendimiento.</w:t>
+            </w:r>
+          </w:p>
+          <w:p>
+            <w:pPr>
+              <w:jc w:val="both"/>
+              <w:rPr>
+                <w:rFonts w:ascii="Calibri" w:hAnsi="Calibri" w:cs="Arial"/>
+                <w:iCs/>
+                <w:sz w:val="20"/>
+                <w:szCs w:val="20"/>
+                <w:lang w:eastAsia="es-CL"/>
+              </w:rPr>
+            </w:pPr>
+            <w:r>
+              <w:rPr>
+                <w:rFonts w:ascii="Calibri" w:hAnsi="Calibri" w:cs="Arial"/>
+                <w:iCs/>
+                <w:sz w:val="20"/>
+                <w:szCs w:val="20"/>
+                <w:lang w:eastAsia="es-CL"/>
+              </w:rPr>
+              <w:t>Para hacerlo se llevará a cabo un estudio riguroso y detallado sobre las pymes, para así poder conseguir información relevante frente a la problemática. Una vez realizado este análisis se procederá a diseñar una solución digital que permita afrontar y propulsar crecimiento de un negocio.</w:t>
+            </w:r>
+            <w:r>
+              <w:rPr>
+                <w:rFonts w:ascii="Calibri" w:hAnsi="Calibri" w:cs="Arial"/>
+                <w:i/>
+                <w:color w:val="548DD4"/>
+                <w:sz w:val="20"/>
+                <w:szCs w:val="20"/>
+                <w:lang w:eastAsia="es-CL"/>
+              </w:rPr>
+              <w:t xml:space="preserve"> </w:t>
             </w:r>
           </w:p>
         </w:tc>
@@ -1821,114 +1874,43 @@
               <w:jc w:val="both"/>
               <w:rPr>
                 <w:rFonts w:ascii="Calibri" w:hAnsi="Calibri" w:cs="Arial"/>
-                <w:i/>
-                <w:color w:val="548DD4"/>
-                <w:sz w:val="20"/>
-                <w:szCs w:val="20"/>
-                <w:lang w:eastAsia="es-CL"/>
-              </w:rPr>
-            </w:pPr>
-            <w:r>
-              <w:rPr>
-                <w:rFonts w:ascii="Calibri" w:hAnsi="Calibri" w:cs="Arial"/>
-                <w:i/>
-                <w:color w:val="548DD4"/>
-                <w:sz w:val="20"/>
-                <w:szCs w:val="20"/>
-                <w:lang w:eastAsia="es-CL"/>
-              </w:rPr>
-              <w:t>Justifica</w:t>
-            </w:r>
-            <w:r>
-              <w:rPr>
-                <w:rFonts w:ascii="Calibri" w:hAnsi="Calibri" w:cs="Arial"/>
-                <w:i/>
-                <w:color w:val="548DD4"/>
-                <w:sz w:val="20"/>
-                <w:szCs w:val="20"/>
-                <w:lang w:eastAsia="es-CL"/>
-              </w:rPr>
-              <w:t xml:space="preserve"> </w:t>
-            </w:r>
-            <w:r>
-              <w:rPr>
-                <w:rFonts w:ascii="Calibri" w:hAnsi="Calibri" w:cs="Arial"/>
-                <w:i/>
-                <w:color w:val="548DD4"/>
-                <w:sz w:val="20"/>
-                <w:szCs w:val="20"/>
-                <w:lang w:eastAsia="es-CL"/>
-              </w:rPr>
-              <w:t>c</w:t>
-            </w:r>
-            <w:r>
-              <w:rPr>
-                <w:rFonts w:ascii="Calibri" w:hAnsi="Calibri" w:cs="Arial"/>
-                <w:i/>
-                <w:color w:val="548DD4"/>
-                <w:sz w:val="20"/>
-                <w:szCs w:val="20"/>
-                <w:lang w:eastAsia="es-CL"/>
-              </w:rPr>
-              <w:t>ó</w:t>
-            </w:r>
-            <w:r>
-              <w:rPr>
-                <w:rFonts w:ascii="Calibri" w:hAnsi="Calibri" w:cs="Arial"/>
-                <w:i/>
-                <w:color w:val="548DD4"/>
-                <w:sz w:val="20"/>
-                <w:szCs w:val="20"/>
-                <w:lang w:eastAsia="es-CL"/>
-              </w:rPr>
-              <w:t>mo se relaciona tu Proyecto APT con el perfil de egreso de tu carrera y, en particular, con las competencias del perfil de egreso que seleccionaste</w:t>
-            </w:r>
-            <w:r>
-              <w:rPr>
-                <w:rFonts w:ascii="Calibri" w:hAnsi="Calibri" w:cs="Arial"/>
-                <w:i/>
-                <w:color w:val="548DD4"/>
-                <w:sz w:val="20"/>
-                <w:szCs w:val="20"/>
-                <w:lang w:eastAsia="es-CL"/>
-              </w:rPr>
-              <w:t xml:space="preserve"> anteriormente</w:t>
-            </w:r>
-            <w:r>
-              <w:rPr>
-                <w:rFonts w:ascii="Calibri" w:hAnsi="Calibri" w:cs="Arial"/>
-                <w:i/>
-                <w:color w:val="548DD4"/>
-                <w:sz w:val="20"/>
-                <w:szCs w:val="20"/>
-                <w:lang w:eastAsia="es-CL"/>
-              </w:rPr>
-              <w:t xml:space="preserve">. </w:t>
-            </w:r>
-          </w:p>
-          <w:p>
-            <w:pPr>
-              <w:jc w:val="both"/>
-              <w:rPr>
-                <w:rFonts w:ascii="Calibri" w:hAnsi="Calibri" w:cs="Arial"/>
-                <w:i/>
-                <w:color w:val="548DD4"/>
-                <w:sz w:val="20"/>
-                <w:szCs w:val="20"/>
-                <w:highlight w:val="yellow"/>
-                <w:lang w:eastAsia="es-CL"/>
-              </w:rPr>
-            </w:pPr>
-            <w:r>
-              <w:rPr>
-                <w:rFonts w:ascii="Calibri" w:hAnsi="Calibri" w:cs="Arial"/>
-                <w:i/>
-                <w:color w:val="548DD4"/>
-                <w:sz w:val="20"/>
-                <w:szCs w:val="20"/>
-                <w:lang w:eastAsia="es-CL"/>
-              </w:rPr>
-              <w:t xml:space="preserve">¿De qué manera se relaciona el Proyecto APT con el perfil de egreso de tu carrera? ¿De qué manera son necesarias las competencias que seleccionaste para resolver la problemática a trabajar? </w:t>
+                <w:iCs/>
+                <w:sz w:val="20"/>
+                <w:szCs w:val="20"/>
+                <w:lang w:eastAsia="es-CL"/>
+              </w:rPr>
+            </w:pPr>
+            <w:r>
+              <w:rPr>
+                <w:rFonts w:ascii="Calibri" w:hAnsi="Calibri" w:cs="Arial"/>
+                <w:iCs/>
+                <w:sz w:val="20"/>
+                <w:szCs w:val="20"/>
+                <w:lang w:eastAsia="es-CL"/>
+              </w:rPr>
+              <w:t xml:space="preserve">Mi Proyecto APT se relaciona con mi perfil de egreso de forma directa, ya que es un sistema 100% informático y la carrera es precisamente Ingeniería en Informática. </w:t>
+            </w:r>
+          </w:p>
+          <w:p>
+            <w:pPr>
+              <w:jc w:val="both"/>
+              <w:rPr>
+                <w:rFonts w:ascii="Calibri" w:hAnsi="Calibri" w:cs="Arial"/>
+                <w:iCs/>
+                <w:sz w:val="20"/>
+                <w:szCs w:val="20"/>
+                <w:lang w:eastAsia="es-CL"/>
+              </w:rPr>
+            </w:pPr>
+            <w:r>
+              <w:rPr>
+                <w:rFonts w:ascii="Calibri" w:hAnsi="Calibri" w:cs="Arial"/>
+                <w:iCs/>
+                <w:sz w:val="20"/>
+                <w:szCs w:val="20"/>
+                <w:lang w:eastAsia="es-CL"/>
+              </w:rPr>
+              <w:t>Las competencias mencionadas son necesarias de tal forma que están presentes en todo el desarrollo del Proyecto APT y además son fundamentales para lograr el objetivo final del proyecto.</w:t>
             </w:r>
           </w:p>
         </w:tc>
@@ -8982,21 +8964,6 @@
 </file>
 
 <file path=customXml/item1.xml><?xml version="1.0" encoding="utf-8"?>
-<p:properties xmlns:p="http://schemas.microsoft.com/office/2006/metadata/properties" xmlns:xsi="http://www.w3.org/2001/XMLSchema-instance" xmlns:pc="http://schemas.microsoft.com/office/infopath/2007/PartnerControls">
-  <documentManagement/>
-</p:properties>
-</file>
-
-<file path=customXml/item2.xml><?xml version="1.0" encoding="utf-8"?>
-<?mso-contentType ?>
-<FormTemplates xmlns="http://schemas.microsoft.com/sharepoint/v3/contenttype/forms">
-  <Display>DocumentLibraryForm</Display>
-  <Edit>DocumentLibraryForm</Edit>
-  <New>DocumentLibraryForm</New>
-</FormTemplates>
-</file>
-
-<file path=customXml/item3.xml><?xml version="1.0" encoding="utf-8"?>
 <ct:contentTypeSchema xmlns:ct="http://schemas.microsoft.com/office/2006/metadata/contentType" xmlns:ma="http://schemas.microsoft.com/office/2006/metadata/properties/metaAttributes" ct:_="" ma:_="" ma:contentTypeName="Documento" ma:contentTypeID="0x010100E96778489EE7714D8BD12CC105EB918B" ma:contentTypeVersion="2" ma:contentTypeDescription="Crear nuevo documento." ma:contentTypeScope="" ma:versionID="416c5c7ae9b5d54d83875cd3c65194e3">
   <xsd:schema xmlns:xsd="http://www.w3.org/2001/XMLSchema" xmlns:xs="http://www.w3.org/2001/XMLSchema" xmlns:p="http://schemas.microsoft.com/office/2006/metadata/properties" xmlns:ns2="126e8a1c-9ea9-435a-ac89-d06c80d62e30" targetNamespace="http://schemas.microsoft.com/office/2006/metadata/properties" ma:root="true" ma:fieldsID="70a237c842677bd850644f8595079f5e" ns2:_="">
     <xsd:import namespace="126e8a1c-9ea9-435a-ac89-d06c80d62e30"/>
@@ -9128,24 +9095,22 @@
 </ct:contentTypeSchema>
 </file>
 
-<file path=customXml/itemProps1.xml><?xml version="1.0" encoding="utf-8"?>
-<ds:datastoreItem xmlns:ds="http://schemas.openxmlformats.org/officeDocument/2006/customXml" ds:itemID="{38174882-579A-45DC-A704-C035A9357F73}">
-  <ds:schemaRefs>
-    <ds:schemaRef ds:uri="http://schemas.microsoft.com/office/2006/metadata/properties"/>
-    <ds:schemaRef ds:uri="http://schemas.microsoft.com/office/infopath/2007/PartnerControls"/>
-  </ds:schemaRefs>
-</ds:datastoreItem>
+<file path=customXml/item2.xml><?xml version="1.0" encoding="utf-8"?>
+<?mso-contentType ?>
+<FormTemplates xmlns="http://schemas.microsoft.com/sharepoint/v3/contenttype/forms">
+  <Display>DocumentLibraryForm</Display>
+  <Edit>DocumentLibraryForm</Edit>
+  <New>DocumentLibraryForm</New>
+</FormTemplates>
 </file>
 
-<file path=customXml/itemProps2.xml><?xml version="1.0" encoding="utf-8"?>
-<ds:datastoreItem xmlns:ds="http://schemas.openxmlformats.org/officeDocument/2006/customXml" ds:itemID="{F3E3E2F7-59E7-4722-B872-D023DC9D1CC1}">
-  <ds:schemaRefs>
-    <ds:schemaRef ds:uri="http://schemas.microsoft.com/sharepoint/v3/contenttype/forms"/>
-  </ds:schemaRefs>
-</ds:datastoreItem>
+<file path=customXml/item3.xml><?xml version="1.0" encoding="utf-8"?>
+<p:properties xmlns:p="http://schemas.microsoft.com/office/2006/metadata/properties" xmlns:xsi="http://www.w3.org/2001/XMLSchema-instance" xmlns:pc="http://schemas.microsoft.com/office/infopath/2007/PartnerControls">
+  <documentManagement/>
+</p:properties>
 </file>
 
-<file path=customXml/itemProps3.xml><?xml version="1.0" encoding="utf-8"?>
+<file path=customXml/itemProps1.xml><?xml version="1.0" encoding="utf-8"?>
 <ds:datastoreItem xmlns:ds="http://schemas.openxmlformats.org/officeDocument/2006/customXml" ds:itemID="{7C9B9CFF-B258-43B4-948A-968A031773F5}">
   <ds:schemaRefs>
     <ds:schemaRef ds:uri="http://schemas.microsoft.com/office/2006/metadata/contentType"/>
@@ -9161,4 +9126,21 @@
     <ds:schemaRef ds:uri="http://schemas.microsoft.com/internal/obd"/>
   </ds:schemaRefs>
 </ds:datastoreItem>
+</file>
+
+<file path=customXml/itemProps2.xml><?xml version="1.0" encoding="utf-8"?>
+<ds:datastoreItem xmlns:ds="http://schemas.openxmlformats.org/officeDocument/2006/customXml" ds:itemID="{F3E3E2F7-59E7-4722-B872-D023DC9D1CC1}">
+  <ds:schemaRefs>
+    <ds:schemaRef ds:uri="http://schemas.microsoft.com/sharepoint/v3/contenttype/forms"/>
+  </ds:schemaRefs>
+</ds:datastoreItem>
+</file>
+
+<file path=customXml/itemProps3.xml><?xml version="1.0" encoding="utf-8"?>
+<ds:datastoreItem xmlns:ds="http://schemas.openxmlformats.org/officeDocument/2006/customXml" ds:itemID="{38174882-579A-45DC-A704-C035A9357F73}">
+  <ds:schemaRefs>
+    <ds:schemaRef ds:uri="http://schemas.microsoft.com/office/2006/metadata/properties"/>
+    <ds:schemaRef ds:uri="http://schemas.microsoft.com/office/infopath/2007/PartnerControls"/>
+  </ds:schemaRefs>
+</ds:datastoreItem>
 </file>
--- a/Fase 1/Evidencias Grupales/1.5_GuiaEstudiante_Fase 1_Definicion Proyecto APT.docx
+++ b/Fase 1/Evidencias Grupales/1.5_GuiaEstudiante_Fase 1_Definicion Proyecto APT.docx
@@ -1950,92 +1950,47 @@
               <w:jc w:val="both"/>
               <w:rPr>
                 <w:rFonts w:ascii="Calibri" w:hAnsi="Calibri" w:cs="Arial"/>
-                <w:i/>
-                <w:color w:val="548DD4"/>
-                <w:sz w:val="20"/>
-                <w:szCs w:val="20"/>
-                <w:lang w:eastAsia="es-CL"/>
-              </w:rPr>
-            </w:pPr>
-            <w:r>
-              <w:rPr>
-                <w:rFonts w:ascii="Calibri" w:hAnsi="Calibri" w:cs="Arial"/>
-                <w:i/>
-                <w:color w:val="548DD4"/>
-                <w:sz w:val="20"/>
-                <w:szCs w:val="20"/>
-                <w:lang w:eastAsia="es-CL"/>
-              </w:rPr>
-              <w:t>Señala c</w:t>
-            </w:r>
-            <w:r>
-              <w:rPr>
-                <w:rFonts w:ascii="Calibri" w:hAnsi="Calibri" w:cs="Arial"/>
-                <w:i/>
-                <w:color w:val="548DD4"/>
-                <w:sz w:val="20"/>
-                <w:szCs w:val="20"/>
-                <w:lang w:eastAsia="es-CL"/>
-              </w:rPr>
-              <w:t>ó</w:t>
-            </w:r>
-            <w:r>
-              <w:rPr>
-                <w:rFonts w:ascii="Calibri" w:hAnsi="Calibri" w:cs="Arial"/>
-                <w:i/>
-                <w:color w:val="548DD4"/>
-                <w:sz w:val="20"/>
-                <w:szCs w:val="20"/>
-                <w:lang w:eastAsia="es-CL"/>
-              </w:rPr>
-              <w:t>mo se relaciona el Proyecto APT que propones con tus intereses profesionales.</w:t>
-            </w:r>
-          </w:p>
-          <w:p>
-            <w:pPr>
-              <w:jc w:val="both"/>
-              <w:rPr>
-                <w:rFonts w:ascii="Calibri" w:hAnsi="Calibri" w:cs="Arial"/>
-                <w:i/>
-                <w:color w:val="548DD4"/>
-                <w:sz w:val="20"/>
-                <w:szCs w:val="20"/>
-                <w:highlight w:val="yellow"/>
-                <w:lang w:eastAsia="es-CL"/>
-              </w:rPr>
-            </w:pPr>
-            <w:r>
-              <w:rPr>
-                <w:rFonts w:ascii="Calibri" w:hAnsi="Calibri" w:cs="Arial"/>
-                <w:i/>
-                <w:color w:val="548DD4"/>
-                <w:sz w:val="20"/>
-                <w:szCs w:val="20"/>
-                <w:lang w:eastAsia="es-CL"/>
-              </w:rPr>
-              <w:t>¿Cuáles son tus intereses profesionales?  ¿Qué aspectos de tus intereses profesionales se ven reflejados en tu Proyecto APT? Realizar este Proyecto APT</w:t>
-            </w:r>
-            <w:r>
-              <w:rPr>
-                <w:rFonts w:ascii="Calibri" w:hAnsi="Calibri" w:cs="Arial"/>
-                <w:i/>
-                <w:color w:val="548DD4"/>
-                <w:sz w:val="20"/>
-                <w:szCs w:val="20"/>
-                <w:lang w:eastAsia="es-CL"/>
-              </w:rPr>
-              <w:t>,</w:t>
-            </w:r>
-            <w:r>
-              <w:rPr>
-                <w:rFonts w:ascii="Calibri" w:hAnsi="Calibri" w:cs="Arial"/>
-                <w:i/>
-                <w:color w:val="548DD4"/>
-                <w:sz w:val="20"/>
-                <w:szCs w:val="20"/>
-                <w:lang w:eastAsia="es-CL"/>
-              </w:rPr>
-              <w:t xml:space="preserve"> ¿de qué manera va a contribuir a tu desarrollo profesional? </w:t>
+                <w:iCs/>
+                <w:color w:val="000000" w:themeColor="text1"/>
+                <w:sz w:val="20"/>
+                <w:szCs w:val="20"/>
+                <w:lang w:eastAsia="es-CL"/>
+              </w:rPr>
+            </w:pPr>
+            <w:r>
+              <w:rPr>
+                <w:rFonts w:ascii="Calibri" w:hAnsi="Calibri" w:cs="Arial"/>
+                <w:iCs/>
+                <w:color w:val="000000" w:themeColor="text1"/>
+                <w:sz w:val="20"/>
+                <w:szCs w:val="20"/>
+                <w:lang w:eastAsia="es-CL"/>
+              </w:rPr>
+              <w:t xml:space="preserve">El proyecto se relaciona directamente con mis intereses profesionales debido a que están presentes todas las áreas que deseo abarcar como profesional. </w:t>
+            </w:r>
+          </w:p>
+          <w:p>
+            <w:pPr>
+              <w:jc w:val="both"/>
+              <w:rPr>
+                <w:rFonts w:ascii="Calibri" w:hAnsi="Calibri" w:cs="Arial"/>
+                <w:iCs/>
+                <w:color w:val="000000" w:themeColor="text1"/>
+                <w:sz w:val="20"/>
+                <w:szCs w:val="20"/>
+                <w:lang w:eastAsia="es-CL"/>
+              </w:rPr>
+            </w:pPr>
+            <w:r>
+              <w:rPr>
+                <w:rFonts w:ascii="Calibri" w:hAnsi="Calibri" w:cs="Arial"/>
+                <w:iCs/>
+                <w:color w:val="000000" w:themeColor="text1"/>
+                <w:sz w:val="20"/>
+                <w:szCs w:val="20"/>
+                <w:lang w:eastAsia="es-CL"/>
+              </w:rPr>
+              <w:t>Por otra parte, realizar este proyecto de forma significativa en mi crecimiento como profesional, ya que me ayuda a reforzar y comprender mucho más acerca de las tecnologías mas demandas por el mercado TI.</w:t>
             </w:r>
           </w:p>
         </w:tc>
@@ -2072,313 +2027,25 @@
           </w:tcPr>
           <w:p>
             <w:pPr>
-              <w:jc w:val="both"/>
-              <w:rPr>
-                <w:rFonts w:ascii="Calibri" w:hAnsi="Calibri" w:cs="Arial"/>
-                <w:i/>
-                <w:color w:val="548DD4"/>
-                <w:sz w:val="20"/>
-                <w:szCs w:val="20"/>
-                <w:lang w:eastAsia="es-CL"/>
-              </w:rPr>
-            </w:pPr>
-            <w:r>
-              <w:rPr>
-                <w:rFonts w:ascii="Calibri" w:hAnsi="Calibri" w:cs="Arial"/>
-                <w:i/>
-                <w:color w:val="548DD4"/>
-                <w:sz w:val="20"/>
-                <w:szCs w:val="20"/>
-                <w:lang w:eastAsia="es-CL"/>
-              </w:rPr>
-              <w:t>Justifica</w:t>
-            </w:r>
-            <w:r>
-              <w:rPr>
-                <w:rFonts w:ascii="Calibri" w:hAnsi="Calibri" w:cs="Arial"/>
-                <w:i/>
-                <w:color w:val="548DD4"/>
-                <w:sz w:val="20"/>
-                <w:szCs w:val="20"/>
-                <w:lang w:eastAsia="es-CL"/>
-              </w:rPr>
-              <w:t xml:space="preserve"> </w:t>
-            </w:r>
-            <w:r>
-              <w:rPr>
-                <w:rFonts w:ascii="Calibri" w:hAnsi="Calibri" w:cs="Arial"/>
-                <w:i/>
-                <w:color w:val="548DD4"/>
-                <w:sz w:val="20"/>
-                <w:szCs w:val="20"/>
-                <w:lang w:eastAsia="es-CL"/>
-              </w:rPr>
-              <w:t xml:space="preserve">brevemente </w:t>
-            </w:r>
-            <w:r>
-              <w:rPr>
-                <w:rFonts w:ascii="Calibri" w:hAnsi="Calibri" w:cs="Arial"/>
-                <w:i/>
-                <w:color w:val="548DD4"/>
-                <w:sz w:val="20"/>
-                <w:szCs w:val="20"/>
-                <w:lang w:eastAsia="es-CL"/>
-              </w:rPr>
-              <w:t>por qué es posible desarrollar tu proyecto APT</w:t>
-            </w:r>
-            <w:r>
-              <w:rPr>
-                <w:rFonts w:ascii="Calibri" w:hAnsi="Calibri" w:cs="Arial"/>
-                <w:i/>
-                <w:color w:val="548DD4"/>
-                <w:sz w:val="20"/>
-                <w:szCs w:val="20"/>
-                <w:lang w:eastAsia="es-CL"/>
-              </w:rPr>
-              <w:t>. Considera</w:t>
-            </w:r>
-            <w:r>
-              <w:rPr>
-                <w:rFonts w:ascii="Calibri" w:hAnsi="Calibri" w:cs="Arial"/>
-                <w:i/>
-                <w:color w:val="548DD4"/>
-                <w:sz w:val="20"/>
-                <w:szCs w:val="20"/>
-                <w:lang w:eastAsia="es-CL"/>
-              </w:rPr>
-              <w:t xml:space="preserve"> el tiempo </w:t>
-            </w:r>
-            <w:r>
-              <w:rPr>
-                <w:rFonts w:ascii="Calibri" w:hAnsi="Calibri" w:cs="Arial"/>
-                <w:i/>
-                <w:color w:val="548DD4"/>
-                <w:sz w:val="20"/>
-                <w:szCs w:val="20"/>
-                <w:lang w:eastAsia="es-CL"/>
-              </w:rPr>
-              <w:t xml:space="preserve">y materiales </w:t>
-            </w:r>
-            <w:r>
-              <w:rPr>
-                <w:rFonts w:ascii="Calibri" w:hAnsi="Calibri" w:cs="Arial"/>
-                <w:i/>
-                <w:color w:val="548DD4"/>
-                <w:sz w:val="20"/>
-                <w:szCs w:val="20"/>
-                <w:lang w:eastAsia="es-CL"/>
-              </w:rPr>
-              <w:t>que necesitas para desarrollarlo</w:t>
-            </w:r>
-            <w:r>
-              <w:rPr>
-                <w:rFonts w:ascii="Calibri" w:hAnsi="Calibri" w:cs="Arial"/>
-                <w:i/>
-                <w:color w:val="548DD4"/>
-                <w:sz w:val="20"/>
-                <w:szCs w:val="20"/>
-                <w:lang w:eastAsia="es-CL"/>
-              </w:rPr>
-              <w:t xml:space="preserve">, así como </w:t>
-            </w:r>
-            <w:r>
-              <w:rPr>
-                <w:rFonts w:ascii="Calibri" w:hAnsi="Calibri" w:cs="Arial"/>
-                <w:i/>
-                <w:color w:val="548DD4"/>
-                <w:sz w:val="20"/>
-                <w:szCs w:val="20"/>
-                <w:lang w:eastAsia="es-CL"/>
-              </w:rPr>
-              <w:t xml:space="preserve">los posibles factores externos que podrían dificultar </w:t>
-            </w:r>
-            <w:r>
-              <w:rPr>
-                <w:rFonts w:ascii="Calibri" w:hAnsi="Calibri" w:cs="Arial"/>
-                <w:i/>
-                <w:color w:val="548DD4"/>
-                <w:sz w:val="20"/>
-                <w:szCs w:val="20"/>
-                <w:lang w:eastAsia="es-CL"/>
-              </w:rPr>
-              <w:t xml:space="preserve">y facilitar </w:t>
-            </w:r>
-            <w:r>
-              <w:rPr>
-                <w:rFonts w:ascii="Calibri" w:hAnsi="Calibri" w:cs="Arial"/>
-                <w:i/>
-                <w:color w:val="548DD4"/>
-                <w:sz w:val="20"/>
-                <w:szCs w:val="20"/>
-                <w:lang w:eastAsia="es-CL"/>
-              </w:rPr>
-              <w:t xml:space="preserve">su desarrollo.  </w:t>
-            </w:r>
-          </w:p>
-          <w:p>
-            <w:pPr>
-              <w:rPr>
-                <w:rFonts w:ascii="Calibri" w:hAnsi="Calibri" w:cs="Arial"/>
-                <w:i/>
-                <w:color w:val="548DD4"/>
-                <w:sz w:val="20"/>
-                <w:szCs w:val="20"/>
-                <w:lang w:eastAsia="es-CL"/>
-              </w:rPr>
-            </w:pPr>
-            <w:r>
-              <w:rPr>
-                <w:rFonts w:ascii="Calibri" w:hAnsi="Calibri" w:cs="Arial"/>
-                <w:i/>
-                <w:color w:val="548DD4"/>
-                <w:sz w:val="20"/>
-                <w:szCs w:val="20"/>
-                <w:lang w:eastAsia="es-CL"/>
-              </w:rPr>
-              <w:t>¿</w:t>
-            </w:r>
-            <w:r>
-              <w:rPr>
-                <w:rFonts w:ascii="Calibri" w:hAnsi="Calibri" w:cs="Arial"/>
-                <w:i/>
-                <w:color w:val="548DD4"/>
-                <w:sz w:val="20"/>
-                <w:szCs w:val="20"/>
-                <w:lang w:eastAsia="es-CL"/>
-              </w:rPr>
-              <w:t>P</w:t>
-            </w:r>
-            <w:r>
-              <w:rPr>
-                <w:rFonts w:ascii="Calibri" w:hAnsi="Calibri" w:cs="Arial"/>
-                <w:i/>
-                <w:color w:val="548DD4"/>
-                <w:sz w:val="20"/>
-                <w:szCs w:val="20"/>
-                <w:lang w:eastAsia="es-CL"/>
-              </w:rPr>
-              <w:t>or</w:t>
-            </w:r>
-            <w:r>
-              <w:rPr>
-                <w:rFonts w:ascii="Calibri" w:hAnsi="Calibri" w:cs="Arial"/>
-                <w:i/>
-                <w:color w:val="548DD4"/>
-                <w:sz w:val="20"/>
-                <w:szCs w:val="20"/>
-                <w:lang w:eastAsia="es-CL"/>
-              </w:rPr>
-              <w:t xml:space="preserve"> </w:t>
-            </w:r>
-            <w:r>
-              <w:rPr>
-                <w:rFonts w:ascii="Calibri" w:hAnsi="Calibri" w:cs="Arial"/>
-                <w:i/>
-                <w:color w:val="548DD4"/>
-                <w:sz w:val="20"/>
-                <w:szCs w:val="20"/>
-                <w:lang w:eastAsia="es-CL"/>
-              </w:rPr>
-              <w:t>qu</w:t>
-            </w:r>
-            <w:r>
-              <w:rPr>
-                <w:rFonts w:ascii="Calibri" w:hAnsi="Calibri" w:cs="Arial"/>
-                <w:i/>
-                <w:color w:val="548DD4"/>
-                <w:sz w:val="20"/>
-                <w:szCs w:val="20"/>
-                <w:lang w:eastAsia="es-CL"/>
-              </w:rPr>
-              <w:t>é</w:t>
-            </w:r>
-            <w:r>
-              <w:rPr>
-                <w:rFonts w:ascii="Calibri" w:hAnsi="Calibri" w:cs="Arial"/>
-                <w:i/>
-                <w:color w:val="548DD4"/>
-                <w:sz w:val="20"/>
-                <w:szCs w:val="20"/>
-                <w:lang w:eastAsia="es-CL"/>
-              </w:rPr>
-              <w:t xml:space="preserve"> </w:t>
-            </w:r>
-            <w:r>
-              <w:rPr>
-                <w:rFonts w:ascii="Calibri" w:hAnsi="Calibri" w:cs="Arial"/>
-                <w:i/>
-                <w:color w:val="548DD4"/>
-                <w:sz w:val="20"/>
-                <w:szCs w:val="20"/>
-                <w:lang w:eastAsia="es-CL"/>
-              </w:rPr>
-              <w:t xml:space="preserve">crees </w:t>
-            </w:r>
-            <w:r>
-              <w:rPr>
-                <w:rFonts w:ascii="Calibri" w:hAnsi="Calibri" w:cs="Arial"/>
-                <w:i/>
-                <w:color w:val="548DD4"/>
-                <w:sz w:val="20"/>
-                <w:szCs w:val="20"/>
-                <w:lang w:eastAsia="es-CL"/>
-              </w:rPr>
-              <w:t xml:space="preserve">es </w:t>
-            </w:r>
-            <w:r>
-              <w:rPr>
-                <w:rFonts w:ascii="Calibri" w:hAnsi="Calibri" w:cs="Arial"/>
-                <w:i/>
-                <w:color w:val="548DD4"/>
-                <w:sz w:val="20"/>
-                <w:szCs w:val="20"/>
-                <w:lang w:eastAsia="es-CL"/>
-              </w:rPr>
-              <w:t xml:space="preserve">posible desarrollar tu </w:t>
-            </w:r>
-            <w:r>
-              <w:rPr>
-                <w:rFonts w:ascii="Calibri" w:hAnsi="Calibri" w:cs="Arial"/>
-                <w:i/>
-                <w:color w:val="548DD4"/>
-                <w:sz w:val="20"/>
-                <w:szCs w:val="20"/>
-                <w:lang w:eastAsia="es-CL"/>
-              </w:rPr>
-              <w:t xml:space="preserve">Proyecto </w:t>
-            </w:r>
-            <w:r>
-              <w:rPr>
-                <w:rFonts w:ascii="Calibri" w:hAnsi="Calibri" w:cs="Arial"/>
-                <w:i/>
-                <w:color w:val="548DD4"/>
-                <w:sz w:val="20"/>
-                <w:szCs w:val="20"/>
-                <w:lang w:eastAsia="es-CL"/>
-              </w:rPr>
-              <w:t>APT</w:t>
-            </w:r>
-            <w:r>
-              <w:rPr>
-                <w:rFonts w:ascii="Calibri" w:hAnsi="Calibri" w:cs="Arial"/>
-                <w:i/>
-                <w:color w:val="548DD4"/>
-                <w:sz w:val="20"/>
-                <w:szCs w:val="20"/>
-                <w:lang w:eastAsia="es-CL"/>
-              </w:rPr>
-              <w:t>?</w:t>
-            </w:r>
-            <w:r>
-              <w:rPr>
-                <w:rFonts w:ascii="Calibri" w:hAnsi="Calibri" w:cs="Arial"/>
-                <w:i/>
-                <w:color w:val="548DD4"/>
-                <w:sz w:val="20"/>
-                <w:szCs w:val="20"/>
-                <w:lang w:eastAsia="es-CL"/>
-              </w:rPr>
-              <w:t xml:space="preserve"> Para responder esta pregunta debes tener en consideración:</w:t>
+              <w:rPr>
+                <w:rFonts w:ascii="Calibri" w:hAnsi="Calibri" w:cs="Arial"/>
+                <w:iCs/>
+                <w:color w:val="000000" w:themeColor="text1"/>
+                <w:sz w:val="20"/>
+                <w:szCs w:val="20"/>
+                <w:lang w:eastAsia="es-CL"/>
+              </w:rPr>
+            </w:pPr>
+            <w:r>
+              <w:rPr>
+                <w:rFonts w:ascii="Calibri" w:hAnsi="Calibri" w:cs="Arial"/>
+                <w:iCs/>
+                <w:color w:val="000000" w:themeColor="text1"/>
+                <w:sz w:val="20"/>
+                <w:szCs w:val="20"/>
+                <w:lang w:eastAsia="es-CL"/>
+              </w:rPr>
+              <w:t>El desarrollo de este proyecto es completamente factible, ya que cuenta con los siguientes puntos clave que determinan si es posible o no llevar a cabo el cumplimiento de dichas actividades:</w:t>
             </w:r>
           </w:p>
           <w:p>
@@ -2386,27 +2053,27 @@
               <w:pStyle w:val="Prrafodelista"/>
               <w:numPr>
                 <w:ilvl w:val="0"/>
-                <w:numId w:val="2"/>
+                <w:numId w:val="7"/>
               </w:numPr>
               <w:rPr>
                 <w:rFonts w:ascii="Calibri" w:hAnsi="Calibri" w:cs="Arial"/>
-                <w:i/>
-                <w:color w:val="548DD4"/>
-                <w:sz w:val="20"/>
-                <w:szCs w:val="20"/>
-                <w:lang w:eastAsia="es-CL"/>
-              </w:rPr>
-            </w:pPr>
-            <w:r>
-              <w:rPr>
-                <w:rFonts w:ascii="Calibri" w:hAnsi="Calibri" w:cs="Arial"/>
-                <w:i/>
-                <w:color w:val="548DD4"/>
-                <w:sz w:val="20"/>
-                <w:szCs w:val="20"/>
-                <w:lang w:eastAsia="es-CL"/>
-              </w:rPr>
-              <w:t>Duración del semestre</w:t>
+                <w:iCs/>
+                <w:color w:val="000000" w:themeColor="text1"/>
+                <w:sz w:val="20"/>
+                <w:szCs w:val="20"/>
+                <w:lang w:eastAsia="es-CL"/>
+              </w:rPr>
+            </w:pPr>
+            <w:r>
+              <w:rPr>
+                <w:rFonts w:ascii="Calibri" w:hAnsi="Calibri" w:cs="Arial"/>
+                <w:iCs/>
+                <w:color w:val="000000" w:themeColor="text1"/>
+                <w:sz w:val="20"/>
+                <w:szCs w:val="20"/>
+                <w:lang w:eastAsia="es-CL"/>
+              </w:rPr>
+              <w:t>Será desarrollado durante el periodo académico del semestre.</w:t>
             </w:r>
           </w:p>
           <w:p>
@@ -2414,27 +2081,51 @@
               <w:pStyle w:val="Prrafodelista"/>
               <w:numPr>
                 <w:ilvl w:val="0"/>
-                <w:numId w:val="2"/>
+                <w:numId w:val="7"/>
               </w:numPr>
               <w:rPr>
                 <w:rFonts w:ascii="Calibri" w:hAnsi="Calibri" w:cs="Arial"/>
-                <w:i/>
-                <w:color w:val="548DD4"/>
-                <w:sz w:val="20"/>
-                <w:szCs w:val="20"/>
-                <w:lang w:eastAsia="es-CL"/>
-              </w:rPr>
-            </w:pPr>
-            <w:r>
-              <w:rPr>
-                <w:rFonts w:ascii="Calibri" w:hAnsi="Calibri" w:cs="Arial"/>
-                <w:i/>
-                <w:color w:val="548DD4"/>
-                <w:sz w:val="20"/>
-                <w:szCs w:val="20"/>
-                <w:lang w:eastAsia="es-CL"/>
-              </w:rPr>
-              <w:t xml:space="preserve">Horas asignadas a la asignatura </w:t>
+                <w:iCs/>
+                <w:color w:val="000000" w:themeColor="text1"/>
+                <w:sz w:val="20"/>
+                <w:szCs w:val="20"/>
+                <w:lang w:eastAsia="es-CL"/>
+              </w:rPr>
+            </w:pPr>
+            <w:r>
+              <w:rPr>
+                <w:rFonts w:ascii="Calibri" w:hAnsi="Calibri" w:cs="Arial"/>
+                <w:iCs/>
+                <w:color w:val="000000" w:themeColor="text1"/>
+                <w:sz w:val="20"/>
+                <w:szCs w:val="20"/>
+                <w:lang w:eastAsia="es-CL"/>
+              </w:rPr>
+              <w:t xml:space="preserve">Las horas asignadas son las suficientes para completar todas las fases del </w:t>
+            </w:r>
+            <w:proofErr w:type="spellStart"/>
+            <w:r>
+              <w:rPr>
+                <w:rFonts w:ascii="Calibri" w:hAnsi="Calibri" w:cs="Arial"/>
+                <w:iCs/>
+                <w:color w:val="000000" w:themeColor="text1"/>
+                <w:sz w:val="20"/>
+                <w:szCs w:val="20"/>
+                <w:lang w:eastAsia="es-CL"/>
+              </w:rPr>
+              <w:t>Capstone</w:t>
+            </w:r>
+            <w:proofErr w:type="spellEnd"/>
+            <w:r>
+              <w:rPr>
+                <w:rFonts w:ascii="Calibri" w:hAnsi="Calibri" w:cs="Arial"/>
+                <w:iCs/>
+                <w:color w:val="000000" w:themeColor="text1"/>
+                <w:sz w:val="20"/>
+                <w:szCs w:val="20"/>
+                <w:lang w:eastAsia="es-CL"/>
+              </w:rPr>
+              <w:t>.</w:t>
             </w:r>
           </w:p>
           <w:p>
@@ -2442,27 +2133,38 @@
               <w:pStyle w:val="Prrafodelista"/>
               <w:numPr>
                 <w:ilvl w:val="0"/>
-                <w:numId w:val="2"/>
+                <w:numId w:val="7"/>
               </w:numPr>
               <w:rPr>
                 <w:rFonts w:ascii="Calibri" w:hAnsi="Calibri" w:cs="Arial"/>
-                <w:i/>
-                <w:color w:val="548DD4"/>
-                <w:sz w:val="20"/>
-                <w:szCs w:val="20"/>
-                <w:lang w:eastAsia="es-CL"/>
-              </w:rPr>
-            </w:pPr>
-            <w:r>
-              <w:rPr>
-                <w:rFonts w:ascii="Calibri" w:hAnsi="Calibri" w:cs="Arial"/>
-                <w:i/>
-                <w:color w:val="548DD4"/>
-                <w:sz w:val="20"/>
-                <w:szCs w:val="20"/>
-                <w:lang w:eastAsia="es-CL"/>
-              </w:rPr>
-              <w:t>Materiales requeridos</w:t>
+                <w:iCs/>
+                <w:color w:val="000000" w:themeColor="text1"/>
+                <w:sz w:val="20"/>
+                <w:szCs w:val="20"/>
+                <w:lang w:eastAsia="es-CL"/>
+              </w:rPr>
+            </w:pPr>
+            <w:r>
+              <w:rPr>
+                <w:rFonts w:ascii="Calibri" w:hAnsi="Calibri" w:cs="Arial"/>
+                <w:iCs/>
+                <w:color w:val="000000" w:themeColor="text1"/>
+                <w:sz w:val="20"/>
+                <w:szCs w:val="20"/>
+                <w:lang w:eastAsia="es-CL"/>
+              </w:rPr>
+              <w:t>Los materiales requeridos son accesibles y de fácil alcance</w:t>
+            </w:r>
+            <w:r>
+              <w:rPr>
+                <w:rFonts w:ascii="Calibri" w:hAnsi="Calibri" w:cs="Arial"/>
+                <w:iCs/>
+                <w:color w:val="000000" w:themeColor="text1"/>
+                <w:sz w:val="20"/>
+                <w:szCs w:val="20"/>
+                <w:lang w:eastAsia="es-CL"/>
+              </w:rPr>
+              <w:t>.</w:t>
             </w:r>
           </w:p>
           <w:p>
@@ -2470,27 +2172,27 @@
               <w:pStyle w:val="Prrafodelista"/>
               <w:numPr>
                 <w:ilvl w:val="0"/>
-                <w:numId w:val="2"/>
+                <w:numId w:val="7"/>
               </w:numPr>
               <w:rPr>
                 <w:rFonts w:ascii="Calibri" w:hAnsi="Calibri" w:cs="Arial"/>
-                <w:i/>
-                <w:color w:val="548DD4"/>
-                <w:sz w:val="20"/>
-                <w:szCs w:val="20"/>
-                <w:lang w:eastAsia="es-CL"/>
-              </w:rPr>
-            </w:pPr>
-            <w:r>
-              <w:rPr>
-                <w:rFonts w:ascii="Calibri" w:hAnsi="Calibri" w:cs="Arial"/>
-                <w:i/>
-                <w:color w:val="548DD4"/>
-                <w:sz w:val="20"/>
-                <w:szCs w:val="20"/>
-                <w:lang w:eastAsia="es-CL"/>
-              </w:rPr>
-              <w:t xml:space="preserve">Factores externos que facilitan su desarrollo </w:t>
+                <w:iCs/>
+                <w:color w:val="000000" w:themeColor="text1"/>
+                <w:sz w:val="20"/>
+                <w:szCs w:val="20"/>
+                <w:lang w:eastAsia="es-CL"/>
+              </w:rPr>
+            </w:pPr>
+            <w:r>
+              <w:rPr>
+                <w:rFonts w:ascii="Calibri" w:hAnsi="Calibri" w:cs="Arial"/>
+                <w:iCs/>
+                <w:color w:val="000000" w:themeColor="text1"/>
+                <w:sz w:val="20"/>
+                <w:szCs w:val="20"/>
+                <w:lang w:eastAsia="es-CL"/>
+              </w:rPr>
+              <w:t>Se cuenta con material externo para apoyar el desarrollo y productividad del proyecto.</w:t>
             </w:r>
           </w:p>
           <w:p>
@@ -2498,73 +2200,41 @@
               <w:pStyle w:val="Prrafodelista"/>
               <w:numPr>
                 <w:ilvl w:val="0"/>
-                <w:numId w:val="2"/>
+                <w:numId w:val="7"/>
               </w:numPr>
               <w:rPr>
                 <w:rFonts w:ascii="Calibri" w:hAnsi="Calibri" w:cs="Arial"/>
-                <w:i/>
-                <w:color w:val="548DD4"/>
-                <w:sz w:val="20"/>
-                <w:szCs w:val="20"/>
-                <w:lang w:eastAsia="es-CL"/>
-              </w:rPr>
-            </w:pPr>
-            <w:r>
-              <w:rPr>
-                <w:rFonts w:ascii="Calibri" w:hAnsi="Calibri" w:cs="Arial"/>
-                <w:i/>
-                <w:color w:val="548DD4"/>
+                <w:iCs/>
+                <w:color w:val="000000" w:themeColor="text1"/>
+                <w:sz w:val="20"/>
+                <w:szCs w:val="20"/>
+                <w:lang w:eastAsia="es-CL"/>
+              </w:rPr>
+            </w:pPr>
+            <w:r>
+              <w:rPr>
+                <w:rFonts w:ascii="Calibri" w:hAnsi="Calibri" w:cs="Arial"/>
+                <w:iCs/>
+                <w:color w:val="000000" w:themeColor="text1"/>
                 <w:sz w:val="20"/>
                 <w:szCs w:val="20"/>
                 <w:lang w:eastAsia="es-CL"/>
               </w:rPr>
               <w:lastRenderedPageBreak/>
-              <w:t>Factores</w:t>
-            </w:r>
-            <w:r>
-              <w:rPr>
-                <w:rFonts w:ascii="Calibri" w:hAnsi="Calibri" w:cs="Arial"/>
-                <w:i/>
-                <w:color w:val="548DD4"/>
-                <w:sz w:val="20"/>
-                <w:szCs w:val="20"/>
-                <w:lang w:eastAsia="es-CL"/>
-              </w:rPr>
-              <w:t xml:space="preserve"> externos que dificultan su desarrollo</w:t>
-            </w:r>
-            <w:r>
-              <w:rPr>
-                <w:rFonts w:ascii="Calibri" w:hAnsi="Calibri" w:cs="Arial"/>
-                <w:i/>
-                <w:color w:val="548DD4"/>
-                <w:sz w:val="20"/>
-                <w:szCs w:val="20"/>
-                <w:lang w:eastAsia="es-CL"/>
-              </w:rPr>
-              <w:t xml:space="preserve"> y maneras en que podrías</w:t>
-            </w:r>
-            <w:r>
-              <w:rPr>
-                <w:rFonts w:ascii="Calibri" w:hAnsi="Calibri" w:cs="Arial"/>
-                <w:i/>
-                <w:color w:val="548DD4"/>
-                <w:sz w:val="20"/>
-                <w:szCs w:val="20"/>
-                <w:lang w:eastAsia="es-CL"/>
-              </w:rPr>
-              <w:t xml:space="preserve"> solucionarlo</w:t>
-            </w:r>
-            <w:r>
-              <w:rPr>
-                <w:rFonts w:ascii="Calibri" w:hAnsi="Calibri" w:cs="Arial"/>
-                <w:i/>
-                <w:color w:val="548DD4"/>
-                <w:sz w:val="20"/>
-                <w:szCs w:val="20"/>
-                <w:lang w:eastAsia="es-CL"/>
-              </w:rPr>
-              <w:t>s</w:t>
-            </w:r>
+              <w:t>Un factor que podría dificultar el desarrollo es la etapa de producción, y para resolverlo existe un plan de recursos para ser utilizados cuando sea necesario.</w:t>
+            </w:r>
+          </w:p>
+          <w:p>
+            <w:pPr>
+              <w:rPr>
+                <w:rFonts w:ascii="Calibri" w:hAnsi="Calibri" w:cs="Arial"/>
+                <w:iCs/>
+                <w:color w:val="000000" w:themeColor="text1"/>
+                <w:sz w:val="20"/>
+                <w:szCs w:val="20"/>
+                <w:lang w:eastAsia="es-CL"/>
+              </w:rPr>
+            </w:pPr>
           </w:p>
         </w:tc>
       </w:tr>
@@ -7760,6 +7430,184 @@
     </w:lvl>
   </w:abstractNum>
   <w:abstractNum w:abstractNumId="2" w15:restartNumberingAfterBreak="0">
+    <w:nsid w:val="34E27560"/>
+    <w:multiLevelType w:val="hybridMultilevel"/>
+    <w:tmpl w:val="2640CBF6"/>
+    <w:lvl w:ilvl="0" w:tplc="340A0011">
+      <w:start w:val="1"/>
+      <w:numFmt w:val="decimal"/>
+      <w:lvlText w:val="%1)"/>
+      <w:lvlJc w:val="left"/>
+      <w:pPr>
+        <w:ind w:left="720" w:hanging="360"/>
+      </w:pPr>
+      <w:rPr>
+        <w:rFonts w:hint="default"/>
+      </w:rPr>
+    </w:lvl>
+    <w:lvl w:ilvl="1" w:tplc="340A0019" w:tentative="1">
+      <w:start w:val="1"/>
+      <w:numFmt w:val="lowerLetter"/>
+      <w:lvlText w:val="%2."/>
+      <w:lvlJc w:val="left"/>
+      <w:pPr>
+        <w:ind w:left="1440" w:hanging="360"/>
+      </w:pPr>
+    </w:lvl>
+    <w:lvl w:ilvl="2" w:tplc="340A001B" w:tentative="1">
+      <w:start w:val="1"/>
+      <w:numFmt w:val="lowerRoman"/>
+      <w:lvlText w:val="%3."/>
+      <w:lvlJc w:val="right"/>
+      <w:pPr>
+        <w:ind w:left="2160" w:hanging="180"/>
+      </w:pPr>
+    </w:lvl>
+    <w:lvl w:ilvl="3" w:tplc="340A000F" w:tentative="1">
+      <w:start w:val="1"/>
+      <w:numFmt w:val="decimal"/>
+      <w:lvlText w:val="%4."/>
+      <w:lvlJc w:val="left"/>
+      <w:pPr>
+        <w:ind w:left="2880" w:hanging="360"/>
+      </w:pPr>
+    </w:lvl>
+    <w:lvl w:ilvl="4" w:tplc="340A0019" w:tentative="1">
+      <w:start w:val="1"/>
+      <w:numFmt w:val="lowerLetter"/>
+      <w:lvlText w:val="%5."/>
+      <w:lvlJc w:val="left"/>
+      <w:pPr>
+        <w:ind w:left="3600" w:hanging="360"/>
+      </w:pPr>
+    </w:lvl>
+    <w:lvl w:ilvl="5" w:tplc="340A001B" w:tentative="1">
+      <w:start w:val="1"/>
+      <w:numFmt w:val="lowerRoman"/>
+      <w:lvlText w:val="%6."/>
+      <w:lvlJc w:val="right"/>
+      <w:pPr>
+        <w:ind w:left="4320" w:hanging="180"/>
+      </w:pPr>
+    </w:lvl>
+    <w:lvl w:ilvl="6" w:tplc="340A000F" w:tentative="1">
+      <w:start w:val="1"/>
+      <w:numFmt w:val="decimal"/>
+      <w:lvlText w:val="%7."/>
+      <w:lvlJc w:val="left"/>
+      <w:pPr>
+        <w:ind w:left="5040" w:hanging="360"/>
+      </w:pPr>
+    </w:lvl>
+    <w:lvl w:ilvl="7" w:tplc="340A0019" w:tentative="1">
+      <w:start w:val="1"/>
+      <w:numFmt w:val="lowerLetter"/>
+      <w:lvlText w:val="%8."/>
+      <w:lvlJc w:val="left"/>
+      <w:pPr>
+        <w:ind w:left="5760" w:hanging="360"/>
+      </w:pPr>
+    </w:lvl>
+    <w:lvl w:ilvl="8" w:tplc="340A001B" w:tentative="1">
+      <w:start w:val="1"/>
+      <w:numFmt w:val="lowerRoman"/>
+      <w:lvlText w:val="%9."/>
+      <w:lvlJc w:val="right"/>
+      <w:pPr>
+        <w:ind w:left="6480" w:hanging="180"/>
+      </w:pPr>
+    </w:lvl>
+  </w:abstractNum>
+  <w:abstractNum w:abstractNumId="3" w15:restartNumberingAfterBreak="0">
+    <w:nsid w:val="662C6465"/>
+    <w:multiLevelType w:val="hybridMultilevel"/>
+    <w:tmpl w:val="AA7A8E62"/>
+    <w:lvl w:ilvl="0" w:tplc="340A0011">
+      <w:start w:val="1"/>
+      <w:numFmt w:val="decimal"/>
+      <w:lvlText w:val="%1)"/>
+      <w:lvlJc w:val="left"/>
+      <w:pPr>
+        <w:ind w:left="720" w:hanging="360"/>
+      </w:pPr>
+      <w:rPr>
+        <w:rFonts w:hint="default"/>
+      </w:rPr>
+    </w:lvl>
+    <w:lvl w:ilvl="1" w:tplc="340A0019" w:tentative="1">
+      <w:start w:val="1"/>
+      <w:numFmt w:val="lowerLetter"/>
+      <w:lvlText w:val="%2."/>
+      <w:lvlJc w:val="left"/>
+      <w:pPr>
+        <w:ind w:left="1440" w:hanging="360"/>
+      </w:pPr>
+    </w:lvl>
+    <w:lvl w:ilvl="2" w:tplc="340A001B" w:tentative="1">
+      <w:start w:val="1"/>
+      <w:numFmt w:val="lowerRoman"/>
+      <w:lvlText w:val="%3."/>
+      <w:lvlJc w:val="right"/>
+      <w:pPr>
+        <w:ind w:left="2160" w:hanging="180"/>
+      </w:pPr>
+    </w:lvl>
+    <w:lvl w:ilvl="3" w:tplc="340A000F" w:tentative="1">
+      <w:start w:val="1"/>
+      <w:numFmt w:val="decimal"/>
+      <w:lvlText w:val="%4."/>
+      <w:lvlJc w:val="left"/>
+      <w:pPr>
+        <w:ind w:left="2880" w:hanging="360"/>
+      </w:pPr>
+    </w:lvl>
+    <w:lvl w:ilvl="4" w:tplc="340A0019" w:tentative="1">
+      <w:start w:val="1"/>
+      <w:numFmt w:val="lowerLetter"/>
+      <w:lvlText w:val="%5."/>
+      <w:lvlJc w:val="left"/>
+      <w:pPr>
+        <w:ind w:left="3600" w:hanging="360"/>
+      </w:pPr>
+    </w:lvl>
+    <w:lvl w:ilvl="5" w:tplc="340A001B" w:tentative="1">
+      <w:start w:val="1"/>
+      <w:numFmt w:val="lowerRoman"/>
+      <w:lvlText w:val="%6."/>
+      <w:lvlJc w:val="right"/>
+      <w:pPr>
+        <w:ind w:left="4320" w:hanging="180"/>
+      </w:pPr>
+    </w:lvl>
+    <w:lvl w:ilvl="6" w:tplc="340A000F" w:tentative="1">
+      <w:start w:val="1"/>
+      <w:numFmt w:val="decimal"/>
+      <w:lvlText w:val="%7."/>
+      <w:lvlJc w:val="left"/>
+      <w:pPr>
+        <w:ind w:left="5040" w:hanging="360"/>
+      </w:pPr>
+    </w:lvl>
+    <w:lvl w:ilvl="7" w:tplc="340A0019" w:tentative="1">
+      <w:start w:val="1"/>
+      <w:numFmt w:val="lowerLetter"/>
+      <w:lvlText w:val="%8."/>
+      <w:lvlJc w:val="left"/>
+      <w:pPr>
+        <w:ind w:left="5760" w:hanging="360"/>
+      </w:pPr>
+    </w:lvl>
+    <w:lvl w:ilvl="8" w:tplc="340A001B" w:tentative="1">
+      <w:start w:val="1"/>
+      <w:numFmt w:val="lowerRoman"/>
+      <w:lvlText w:val="%9."/>
+      <w:lvlJc w:val="right"/>
+      <w:pPr>
+        <w:ind w:left="6480" w:hanging="180"/>
+      </w:pPr>
+    </w:lvl>
+  </w:abstractNum>
+  <w:abstractNum w:abstractNumId="4" w15:restartNumberingAfterBreak="0">
     <w:nsid w:val="6BDB0362"/>
     <w:multiLevelType w:val="hybridMultilevel"/>
     <w:tmpl w:val="8106327E"/>
@@ -7848,7 +7696,7 @@
       </w:pPr>
     </w:lvl>
   </w:abstractNum>
-  <w:abstractNum w:abstractNumId="3" w15:restartNumberingAfterBreak="0">
+  <w:abstractNum w:abstractNumId="5" w15:restartNumberingAfterBreak="0">
     <w:nsid w:val="6F5F64B1"/>
     <w:multiLevelType w:val="hybridMultilevel"/>
     <w:tmpl w:val="999C60C0"/>
@@ -7937,17 +7785,115 @@
       </w:pPr>
     </w:lvl>
   </w:abstractNum>
+  <w:abstractNum w:abstractNumId="6" w15:restartNumberingAfterBreak="0">
+    <w:nsid w:val="6FB949B8"/>
+    <w:multiLevelType w:val="hybridMultilevel"/>
+    <w:tmpl w:val="9AF8964E"/>
+    <w:lvl w:ilvl="0" w:tplc="340A0011">
+      <w:start w:val="1"/>
+      <w:numFmt w:val="decimal"/>
+      <w:lvlText w:val="%1)"/>
+      <w:lvlJc w:val="left"/>
+      <w:pPr>
+        <w:ind w:left="720" w:hanging="360"/>
+      </w:pPr>
+      <w:rPr>
+        <w:rFonts w:hint="default"/>
+      </w:rPr>
+    </w:lvl>
+    <w:lvl w:ilvl="1" w:tplc="340A0019" w:tentative="1">
+      <w:start w:val="1"/>
+      <w:numFmt w:val="lowerLetter"/>
+      <w:lvlText w:val="%2."/>
+      <w:lvlJc w:val="left"/>
+      <w:pPr>
+        <w:ind w:left="1440" w:hanging="360"/>
+      </w:pPr>
+    </w:lvl>
+    <w:lvl w:ilvl="2" w:tplc="340A001B" w:tentative="1">
+      <w:start w:val="1"/>
+      <w:numFmt w:val="lowerRoman"/>
+      <w:lvlText w:val="%3."/>
+      <w:lvlJc w:val="right"/>
+      <w:pPr>
+        <w:ind w:left="2160" w:hanging="180"/>
+      </w:pPr>
+    </w:lvl>
+    <w:lvl w:ilvl="3" w:tplc="340A000F" w:tentative="1">
+      <w:start w:val="1"/>
+      <w:numFmt w:val="decimal"/>
+      <w:lvlText w:val="%4."/>
+      <w:lvlJc w:val="left"/>
+      <w:pPr>
+        <w:ind w:left="2880" w:hanging="360"/>
+      </w:pPr>
+    </w:lvl>
+    <w:lvl w:ilvl="4" w:tplc="340A0019" w:tentative="1">
+      <w:start w:val="1"/>
+      <w:numFmt w:val="lowerLetter"/>
+      <w:lvlText w:val="%5."/>
+      <w:lvlJc w:val="left"/>
+      <w:pPr>
+        <w:ind w:left="3600" w:hanging="360"/>
+      </w:pPr>
+    </w:lvl>
+    <w:lvl w:ilvl="5" w:tplc="340A001B" w:tentative="1">
+      <w:start w:val="1"/>
+      <w:numFmt w:val="lowerRoman"/>
+      <w:lvlText w:val="%6."/>
+      <w:lvlJc w:val="right"/>
+      <w:pPr>
+        <w:ind w:left="4320" w:hanging="180"/>
+      </w:pPr>
+    </w:lvl>
+    <w:lvl w:ilvl="6" w:tplc="340A000F" w:tentative="1">
+      <w:start w:val="1"/>
+      <w:numFmt w:val="decimal"/>
+      <w:lvlText w:val="%7."/>
+      <w:lvlJc w:val="left"/>
+      <w:pPr>
+        <w:ind w:left="5040" w:hanging="360"/>
+      </w:pPr>
+    </w:lvl>
+    <w:lvl w:ilvl="7" w:tplc="340A0019" w:tentative="1">
+      <w:start w:val="1"/>
+      <w:numFmt w:val="lowerLetter"/>
+      <w:lvlText w:val="%8."/>
+      <w:lvlJc w:val="left"/>
+      <w:pPr>
+        <w:ind w:left="5760" w:hanging="360"/>
+      </w:pPr>
+    </w:lvl>
+    <w:lvl w:ilvl="8" w:tplc="340A001B" w:tentative="1">
+      <w:start w:val="1"/>
+      <w:numFmt w:val="lowerRoman"/>
+      <w:lvlText w:val="%9."/>
+      <w:lvlJc w:val="right"/>
+      <w:pPr>
+        <w:ind w:left="6480" w:hanging="180"/>
+      </w:pPr>
+    </w:lvl>
+  </w:abstractNum>
   <w:num w:numId="1" w16cid:durableId="1022130457">
-    <w:abstractNumId w:val="2"/>
+    <w:abstractNumId w:val="4"/>
   </w:num>
   <w:num w:numId="2" w16cid:durableId="159275071">
-    <w:abstractNumId w:val="3"/>
+    <w:abstractNumId w:val="5"/>
   </w:num>
   <w:num w:numId="3" w16cid:durableId="792869456">
     <w:abstractNumId w:val="0"/>
   </w:num>
   <w:num w:numId="4" w16cid:durableId="1424448382">
     <w:abstractNumId w:val="1"/>
+  </w:num>
+  <w:num w:numId="5" w16cid:durableId="1335693583">
+    <w:abstractNumId w:val="2"/>
+  </w:num>
+  <w:num w:numId="6" w16cid:durableId="227500410">
+    <w:abstractNumId w:val="6"/>
+  </w:num>
+  <w:num w:numId="7" w16cid:durableId="881400401">
+    <w:abstractNumId w:val="3"/>
   </w:num>
 </w:numbering>
 </file>
@@ -8964,6 +8910,21 @@
 </file>
 
 <file path=customXml/item1.xml><?xml version="1.0" encoding="utf-8"?>
+<p:properties xmlns:p="http://schemas.microsoft.com/office/2006/metadata/properties" xmlns:xsi="http://www.w3.org/2001/XMLSchema-instance" xmlns:pc="http://schemas.microsoft.com/office/infopath/2007/PartnerControls">
+  <documentManagement/>
+</p:properties>
+</file>
+
+<file path=customXml/item2.xml><?xml version="1.0" encoding="utf-8"?>
+<?mso-contentType ?>
+<FormTemplates xmlns="http://schemas.microsoft.com/sharepoint/v3/contenttype/forms">
+  <Display>DocumentLibraryForm</Display>
+  <Edit>DocumentLibraryForm</Edit>
+  <New>DocumentLibraryForm</New>
+</FormTemplates>
+</file>
+
+<file path=customXml/item3.xml><?xml version="1.0" encoding="utf-8"?>
 <ct:contentTypeSchema xmlns:ct="http://schemas.microsoft.com/office/2006/metadata/contentType" xmlns:ma="http://schemas.microsoft.com/office/2006/metadata/properties/metaAttributes" ct:_="" ma:_="" ma:contentTypeName="Documento" ma:contentTypeID="0x010100E96778489EE7714D8BD12CC105EB918B" ma:contentTypeVersion="2" ma:contentTypeDescription="Crear nuevo documento." ma:contentTypeScope="" ma:versionID="416c5c7ae9b5d54d83875cd3c65194e3">
   <xsd:schema xmlns:xsd="http://www.w3.org/2001/XMLSchema" xmlns:xs="http://www.w3.org/2001/XMLSchema" xmlns:p="http://schemas.microsoft.com/office/2006/metadata/properties" xmlns:ns2="126e8a1c-9ea9-435a-ac89-d06c80d62e30" targetNamespace="http://schemas.microsoft.com/office/2006/metadata/properties" ma:root="true" ma:fieldsID="70a237c842677bd850644f8595079f5e" ns2:_="">
     <xsd:import namespace="126e8a1c-9ea9-435a-ac89-d06c80d62e30"/>
@@ -9095,22 +9056,24 @@
 </ct:contentTypeSchema>
 </file>
 
-<file path=customXml/item2.xml><?xml version="1.0" encoding="utf-8"?>
-<?mso-contentType ?>
-<FormTemplates xmlns="http://schemas.microsoft.com/sharepoint/v3/contenttype/forms">
-  <Display>DocumentLibraryForm</Display>
-  <Edit>DocumentLibraryForm</Edit>
-  <New>DocumentLibraryForm</New>
-</FormTemplates>
+<file path=customXml/itemProps1.xml><?xml version="1.0" encoding="utf-8"?>
+<ds:datastoreItem xmlns:ds="http://schemas.openxmlformats.org/officeDocument/2006/customXml" ds:itemID="{38174882-579A-45DC-A704-C035A9357F73}">
+  <ds:schemaRefs>
+    <ds:schemaRef ds:uri="http://schemas.microsoft.com/office/2006/metadata/properties"/>
+    <ds:schemaRef ds:uri="http://schemas.microsoft.com/office/infopath/2007/PartnerControls"/>
+  </ds:schemaRefs>
+</ds:datastoreItem>
 </file>
 
-<file path=customXml/item3.xml><?xml version="1.0" encoding="utf-8"?>
-<p:properties xmlns:p="http://schemas.microsoft.com/office/2006/metadata/properties" xmlns:xsi="http://www.w3.org/2001/XMLSchema-instance" xmlns:pc="http://schemas.microsoft.com/office/infopath/2007/PartnerControls">
-  <documentManagement/>
-</p:properties>
+<file path=customXml/itemProps2.xml><?xml version="1.0" encoding="utf-8"?>
+<ds:datastoreItem xmlns:ds="http://schemas.openxmlformats.org/officeDocument/2006/customXml" ds:itemID="{F3E3E2F7-59E7-4722-B872-D023DC9D1CC1}">
+  <ds:schemaRefs>
+    <ds:schemaRef ds:uri="http://schemas.microsoft.com/sharepoint/v3/contenttype/forms"/>
+  </ds:schemaRefs>
+</ds:datastoreItem>
 </file>
 
-<file path=customXml/itemProps1.xml><?xml version="1.0" encoding="utf-8"?>
+<file path=customXml/itemProps3.xml><?xml version="1.0" encoding="utf-8"?>
 <ds:datastoreItem xmlns:ds="http://schemas.openxmlformats.org/officeDocument/2006/customXml" ds:itemID="{7C9B9CFF-B258-43B4-948A-968A031773F5}">
   <ds:schemaRefs>
     <ds:schemaRef ds:uri="http://schemas.microsoft.com/office/2006/metadata/contentType"/>
@@ -9126,21 +9089,4 @@
     <ds:schemaRef ds:uri="http://schemas.microsoft.com/internal/obd"/>
   </ds:schemaRefs>
 </ds:datastoreItem>
-</file>
-
-<file path=customXml/itemProps2.xml><?xml version="1.0" encoding="utf-8"?>
-<ds:datastoreItem xmlns:ds="http://schemas.openxmlformats.org/officeDocument/2006/customXml" ds:itemID="{F3E3E2F7-59E7-4722-B872-D023DC9D1CC1}">
-  <ds:schemaRefs>
-    <ds:schemaRef ds:uri="http://schemas.microsoft.com/sharepoint/v3/contenttype/forms"/>
-  </ds:schemaRefs>
-</ds:datastoreItem>
-</file>
-
-<file path=customXml/itemProps3.xml><?xml version="1.0" encoding="utf-8"?>
-<ds:datastoreItem xmlns:ds="http://schemas.openxmlformats.org/officeDocument/2006/customXml" ds:itemID="{38174882-579A-45DC-A704-C035A9357F73}">
-  <ds:schemaRefs>
-    <ds:schemaRef ds:uri="http://schemas.microsoft.com/office/2006/metadata/properties"/>
-    <ds:schemaRef ds:uri="http://schemas.microsoft.com/office/infopath/2007/PartnerControls"/>
-  </ds:schemaRefs>
-</ds:datastoreItem>
 </file>
--- a/Fase 1/Evidencias Grupales/1.5_GuiaEstudiante_Fase 1_Definicion Proyecto APT.docx
+++ b/Fase 1/Evidencias Grupales/1.5_GuiaEstudiante_Fase 1_Definicion Proyecto APT.docx
@@ -2444,376 +2444,79 @@
               <w:jc w:val="both"/>
               <w:rPr>
                 <w:rFonts w:ascii="Calibri" w:hAnsi="Calibri" w:cs="Arial"/>
-                <w:i/>
+                <w:iCs/>
+                <w:sz w:val="20"/>
+                <w:szCs w:val="20"/>
+                <w:lang w:eastAsia="es-CL"/>
+              </w:rPr>
+            </w:pPr>
+            <w:r>
+              <w:rPr>
+                <w:rFonts w:ascii="Calibri" w:hAnsi="Calibri" w:cs="Arial"/>
+                <w:iCs/>
+                <w:sz w:val="20"/>
+                <w:szCs w:val="20"/>
+                <w:lang w:eastAsia="es-CL"/>
+              </w:rPr>
+              <w:t xml:space="preserve">El objetivo general de </w:t>
+            </w:r>
+            <w:proofErr w:type="spellStart"/>
+            <w:r>
+              <w:rPr>
+                <w:rFonts w:ascii="Calibri" w:hAnsi="Calibri" w:cs="Arial"/>
+                <w:iCs/>
+                <w:sz w:val="20"/>
+                <w:szCs w:val="20"/>
+                <w:lang w:eastAsia="es-CL"/>
+              </w:rPr>
+              <w:t>UniShop</w:t>
+            </w:r>
+            <w:proofErr w:type="spellEnd"/>
+            <w:r>
+              <w:rPr>
+                <w:rFonts w:ascii="Calibri" w:hAnsi="Calibri" w:cs="Arial"/>
+                <w:iCs/>
+                <w:sz w:val="20"/>
+                <w:szCs w:val="20"/>
+                <w:lang w:eastAsia="es-CL"/>
+              </w:rPr>
+              <w:t xml:space="preserve"> es brindar una solución para negocios pequeños que no tienen acceso a servicios digitales, ya sea por medios económicos o por baja noción sobre el tema.</w:t>
+            </w:r>
+          </w:p>
+          <w:p>
+            <w:pPr>
+              <w:jc w:val="both"/>
+              <w:rPr>
+                <w:rFonts w:ascii="Calibri" w:hAnsi="Calibri" w:cs="Arial"/>
+                <w:iCs/>
+                <w:sz w:val="20"/>
+                <w:szCs w:val="20"/>
+                <w:lang w:eastAsia="es-CL"/>
+              </w:rPr>
+            </w:pPr>
+            <w:r>
+              <w:rPr>
+                <w:rFonts w:ascii="Calibri" w:hAnsi="Calibri" w:cs="Arial"/>
+                <w:iCs/>
+                <w:sz w:val="20"/>
+                <w:szCs w:val="20"/>
+                <w:lang w:eastAsia="es-CL"/>
+              </w:rPr>
+              <w:t>Es aquí donde nace la creación de este sistema informático, un sistema diseñado a la medida y completamente ajustable a cualquier tipo de empresa enfocado al área de ventas y mejora continua.</w:t>
+            </w:r>
+          </w:p>
+          <w:p>
+            <w:pPr>
+              <w:jc w:val="both"/>
+              <w:rPr>
+                <w:rFonts w:ascii="Calibri" w:hAnsi="Calibri" w:cs="Arial"/>
+                <w:iCs/>
                 <w:color w:val="548DD4"/>
                 <w:sz w:val="20"/>
                 <w:szCs w:val="20"/>
                 <w:lang w:eastAsia="es-CL"/>
               </w:rPr>
             </w:pPr>
-            <w:r>
-              <w:rPr>
-                <w:rFonts w:ascii="Calibri" w:hAnsi="Calibri" w:cs="Arial"/>
-                <w:i/>
-                <w:color w:val="548DD4"/>
-                <w:sz w:val="20"/>
-                <w:szCs w:val="20"/>
-                <w:lang w:eastAsia="es-CL"/>
-              </w:rPr>
-              <w:t>D</w:t>
-            </w:r>
-            <w:r>
-              <w:rPr>
-                <w:rFonts w:ascii="Calibri" w:hAnsi="Calibri" w:cs="Arial"/>
-                <w:i/>
-                <w:color w:val="548DD4"/>
-                <w:sz w:val="20"/>
-                <w:szCs w:val="20"/>
-                <w:lang w:eastAsia="es-CL"/>
-              </w:rPr>
-              <w:t>escrib</w:t>
-            </w:r>
-            <w:r>
-              <w:rPr>
-                <w:rFonts w:ascii="Calibri" w:hAnsi="Calibri" w:cs="Arial"/>
-                <w:i/>
-                <w:color w:val="548DD4"/>
-                <w:sz w:val="20"/>
-                <w:szCs w:val="20"/>
-                <w:lang w:eastAsia="es-CL"/>
-              </w:rPr>
-              <w:t>e</w:t>
-            </w:r>
-            <w:r>
-              <w:rPr>
-                <w:rFonts w:ascii="Calibri" w:hAnsi="Calibri" w:cs="Arial"/>
-                <w:i/>
-                <w:color w:val="548DD4"/>
-                <w:sz w:val="20"/>
-                <w:szCs w:val="20"/>
-                <w:lang w:eastAsia="es-CL"/>
-              </w:rPr>
-              <w:t xml:space="preserve"> </w:t>
-            </w:r>
-            <w:r>
-              <w:rPr>
-                <w:rFonts w:ascii="Calibri" w:hAnsi="Calibri" w:cs="Arial"/>
-                <w:i/>
-                <w:color w:val="548DD4"/>
-                <w:sz w:val="20"/>
-                <w:szCs w:val="20"/>
-                <w:lang w:eastAsia="es-CL"/>
-              </w:rPr>
-              <w:t>el o l</w:t>
-            </w:r>
-            <w:r>
-              <w:rPr>
-                <w:rFonts w:ascii="Calibri" w:hAnsi="Calibri" w:cs="Arial"/>
-                <w:i/>
-                <w:color w:val="548DD4"/>
-                <w:sz w:val="20"/>
-                <w:szCs w:val="20"/>
-                <w:lang w:eastAsia="es-CL"/>
-              </w:rPr>
-              <w:t xml:space="preserve">os objetivos generales </w:t>
-            </w:r>
-            <w:r>
-              <w:rPr>
-                <w:rFonts w:ascii="Calibri" w:hAnsi="Calibri" w:cs="Arial"/>
-                <w:i/>
-                <w:color w:val="548DD4"/>
-                <w:sz w:val="20"/>
-                <w:szCs w:val="20"/>
-                <w:lang w:eastAsia="es-CL"/>
-              </w:rPr>
-              <w:t>de</w:t>
-            </w:r>
-            <w:r>
-              <w:rPr>
-                <w:rFonts w:ascii="Calibri" w:hAnsi="Calibri" w:cs="Arial"/>
-                <w:i/>
-                <w:color w:val="548DD4"/>
-                <w:sz w:val="20"/>
-                <w:szCs w:val="20"/>
-                <w:lang w:eastAsia="es-CL"/>
-              </w:rPr>
-              <w:t xml:space="preserve"> </w:t>
-            </w:r>
-            <w:r>
-              <w:rPr>
-                <w:rFonts w:ascii="Calibri" w:hAnsi="Calibri" w:cs="Arial"/>
-                <w:i/>
-                <w:color w:val="548DD4"/>
-                <w:sz w:val="20"/>
-                <w:szCs w:val="20"/>
-                <w:lang w:eastAsia="es-CL"/>
-              </w:rPr>
-              <w:t>t</w:t>
-            </w:r>
-            <w:r>
-              <w:rPr>
-                <w:rFonts w:ascii="Calibri" w:hAnsi="Calibri" w:cs="Arial"/>
-                <w:i/>
-                <w:color w:val="548DD4"/>
-                <w:sz w:val="20"/>
-                <w:szCs w:val="20"/>
-                <w:lang w:eastAsia="es-CL"/>
-              </w:rPr>
-              <w:t>u trabajo</w:t>
-            </w:r>
-            <w:r>
-              <w:rPr>
-                <w:rFonts w:ascii="Calibri" w:hAnsi="Calibri" w:cs="Arial"/>
-                <w:i/>
-                <w:color w:val="548DD4"/>
-                <w:sz w:val="20"/>
-                <w:szCs w:val="20"/>
-                <w:lang w:eastAsia="es-CL"/>
-              </w:rPr>
-              <w:t xml:space="preserve">. </w:t>
-            </w:r>
-            <w:r>
-              <w:rPr>
-                <w:rFonts w:ascii="Calibri" w:hAnsi="Calibri" w:cs="Arial"/>
-                <w:i/>
-                <w:color w:val="548DD4"/>
-                <w:sz w:val="20"/>
-                <w:szCs w:val="20"/>
-                <w:lang w:eastAsia="es-CL"/>
-              </w:rPr>
-              <w:t>E</w:t>
-            </w:r>
-            <w:r>
-              <w:rPr>
-                <w:rFonts w:ascii="Calibri" w:hAnsi="Calibri" w:cs="Arial"/>
-                <w:i/>
-                <w:color w:val="548DD4"/>
-                <w:sz w:val="20"/>
-                <w:szCs w:val="20"/>
-                <w:lang w:eastAsia="es-CL"/>
-              </w:rPr>
-              <w:t xml:space="preserve">stos representan las grandes metas </w:t>
-            </w:r>
-            <w:r>
-              <w:rPr>
-                <w:rFonts w:ascii="Calibri" w:hAnsi="Calibri" w:cs="Arial"/>
-                <w:i/>
-                <w:color w:val="548DD4"/>
-                <w:sz w:val="20"/>
-                <w:szCs w:val="20"/>
-                <w:lang w:eastAsia="es-CL"/>
-              </w:rPr>
-              <w:t xml:space="preserve">del </w:t>
-            </w:r>
-            <w:r>
-              <w:rPr>
-                <w:rFonts w:ascii="Calibri" w:hAnsi="Calibri" w:cs="Arial"/>
-                <w:i/>
-                <w:color w:val="548DD4"/>
-                <w:sz w:val="20"/>
-                <w:szCs w:val="20"/>
-                <w:lang w:eastAsia="es-CL"/>
-              </w:rPr>
-              <w:t>proyecto</w:t>
-            </w:r>
-            <w:r>
-              <w:rPr>
-                <w:rFonts w:ascii="Calibri" w:hAnsi="Calibri" w:cs="Arial"/>
-                <w:i/>
-                <w:color w:val="548DD4"/>
-                <w:sz w:val="20"/>
-                <w:szCs w:val="20"/>
-                <w:lang w:eastAsia="es-CL"/>
-              </w:rPr>
-              <w:t xml:space="preserve"> </w:t>
-            </w:r>
-            <w:r>
-              <w:rPr>
-                <w:rFonts w:ascii="Calibri" w:hAnsi="Calibri" w:cs="Arial"/>
-                <w:i/>
-                <w:color w:val="548DD4"/>
-                <w:sz w:val="20"/>
-                <w:szCs w:val="20"/>
-                <w:lang w:eastAsia="es-CL"/>
-              </w:rPr>
-              <w:t>que realiza</w:t>
-            </w:r>
-            <w:r>
-              <w:rPr>
-                <w:rFonts w:ascii="Calibri" w:hAnsi="Calibri" w:cs="Arial"/>
-                <w:i/>
-                <w:color w:val="548DD4"/>
-                <w:sz w:val="20"/>
-                <w:szCs w:val="20"/>
-                <w:lang w:eastAsia="es-CL"/>
-              </w:rPr>
-              <w:t>rás</w:t>
-            </w:r>
-            <w:r>
-              <w:rPr>
-                <w:rFonts w:ascii="Calibri" w:hAnsi="Calibri" w:cs="Arial"/>
-                <w:i/>
-                <w:color w:val="548DD4"/>
-                <w:sz w:val="20"/>
-                <w:szCs w:val="20"/>
-                <w:lang w:eastAsia="es-CL"/>
-              </w:rPr>
-              <w:t xml:space="preserve">, de manera que </w:t>
-            </w:r>
-            <w:r>
-              <w:rPr>
-                <w:rFonts w:ascii="Calibri" w:hAnsi="Calibri" w:cs="Arial"/>
-                <w:i/>
-                <w:color w:val="548DD4"/>
-                <w:sz w:val="20"/>
-                <w:szCs w:val="20"/>
-                <w:lang w:eastAsia="es-CL"/>
-              </w:rPr>
-              <w:t>te</w:t>
-            </w:r>
-            <w:r>
-              <w:rPr>
-                <w:rFonts w:ascii="Calibri" w:hAnsi="Calibri" w:cs="Arial"/>
-                <w:i/>
-                <w:color w:val="548DD4"/>
-                <w:sz w:val="20"/>
-                <w:szCs w:val="20"/>
-                <w:lang w:eastAsia="es-CL"/>
-              </w:rPr>
-              <w:t xml:space="preserve"> servirán de guía para que</w:t>
-            </w:r>
-            <w:r>
-              <w:rPr>
-                <w:rFonts w:ascii="Calibri" w:hAnsi="Calibri" w:cs="Arial"/>
-                <w:i/>
-                <w:color w:val="548DD4"/>
-                <w:sz w:val="20"/>
-                <w:szCs w:val="20"/>
-                <w:lang w:eastAsia="es-CL"/>
-              </w:rPr>
-              <w:t>,</w:t>
-            </w:r>
-            <w:r>
-              <w:rPr>
-                <w:rFonts w:ascii="Calibri" w:hAnsi="Calibri" w:cs="Arial"/>
-                <w:i/>
-                <w:color w:val="548DD4"/>
-                <w:sz w:val="20"/>
-                <w:szCs w:val="20"/>
-                <w:lang w:eastAsia="es-CL"/>
-              </w:rPr>
-              <w:t xml:space="preserve"> una vez finalizado todo el proceso, </w:t>
-            </w:r>
-            <w:r>
-              <w:rPr>
-                <w:rFonts w:ascii="Calibri" w:hAnsi="Calibri" w:cs="Arial"/>
-                <w:i/>
-                <w:color w:val="548DD4"/>
-                <w:sz w:val="20"/>
-                <w:szCs w:val="20"/>
-                <w:lang w:eastAsia="es-CL"/>
-              </w:rPr>
-              <w:t>puedas</w:t>
-            </w:r>
-            <w:r>
-              <w:rPr>
-                <w:rFonts w:ascii="Calibri" w:hAnsi="Calibri" w:cs="Arial"/>
-                <w:i/>
-                <w:color w:val="548DD4"/>
-                <w:sz w:val="20"/>
-                <w:szCs w:val="20"/>
-                <w:lang w:eastAsia="es-CL"/>
-              </w:rPr>
-              <w:t xml:space="preserve"> contrastar el resultado </w:t>
-            </w:r>
-            <w:r>
-              <w:rPr>
-                <w:rFonts w:ascii="Calibri" w:hAnsi="Calibri" w:cs="Arial"/>
-                <w:i/>
-                <w:color w:val="548DD4"/>
-                <w:sz w:val="20"/>
-                <w:szCs w:val="20"/>
-                <w:lang w:eastAsia="es-CL"/>
-              </w:rPr>
-              <w:t>con</w:t>
-            </w:r>
-            <w:r>
-              <w:rPr>
-                <w:rFonts w:ascii="Calibri" w:hAnsi="Calibri" w:cs="Arial"/>
-                <w:i/>
-                <w:color w:val="548DD4"/>
-                <w:sz w:val="20"/>
-                <w:szCs w:val="20"/>
-                <w:lang w:eastAsia="es-CL"/>
-              </w:rPr>
-              <w:t xml:space="preserve"> lo </w:t>
-            </w:r>
-            <w:r>
-              <w:rPr>
-                <w:rFonts w:ascii="Calibri" w:hAnsi="Calibri" w:cs="Arial"/>
-                <w:i/>
-                <w:color w:val="548DD4"/>
-                <w:sz w:val="20"/>
-                <w:szCs w:val="20"/>
-                <w:lang w:eastAsia="es-CL"/>
-              </w:rPr>
-              <w:t>p</w:t>
-            </w:r>
-            <w:r>
-              <w:rPr>
-                <w:rFonts w:ascii="Calibri" w:hAnsi="Calibri" w:cs="Arial"/>
-                <w:i/>
-                <w:color w:val="548DD4"/>
-                <w:sz w:val="20"/>
-                <w:szCs w:val="20"/>
-                <w:lang w:eastAsia="es-CL"/>
-              </w:rPr>
-              <w:t>lanificado y así</w:t>
-            </w:r>
-            <w:r>
-              <w:rPr>
-                <w:rFonts w:ascii="Calibri" w:hAnsi="Calibri" w:cs="Arial"/>
-                <w:i/>
-                <w:color w:val="548DD4"/>
-                <w:sz w:val="20"/>
-                <w:szCs w:val="20"/>
-                <w:lang w:eastAsia="es-CL"/>
-              </w:rPr>
-              <w:t xml:space="preserve"> ver en qué medida fue posible</w:t>
-            </w:r>
-            <w:r>
-              <w:rPr>
-                <w:rFonts w:ascii="Calibri" w:hAnsi="Calibri" w:cs="Arial"/>
-                <w:i/>
-                <w:color w:val="548DD4"/>
-                <w:sz w:val="20"/>
-                <w:szCs w:val="20"/>
-                <w:lang w:eastAsia="es-CL"/>
-              </w:rPr>
-              <w:t xml:space="preserve"> </w:t>
-            </w:r>
-            <w:r>
-              <w:rPr>
-                <w:rFonts w:ascii="Calibri" w:hAnsi="Calibri" w:cs="Arial"/>
-                <w:i/>
-                <w:color w:val="548DD4"/>
-                <w:sz w:val="20"/>
-                <w:szCs w:val="20"/>
-                <w:lang w:eastAsia="es-CL"/>
-              </w:rPr>
-              <w:t>cumpli</w:t>
-            </w:r>
-            <w:r>
-              <w:rPr>
-                <w:rFonts w:ascii="Calibri" w:hAnsi="Calibri" w:cs="Arial"/>
-                <w:i/>
-                <w:color w:val="548DD4"/>
-                <w:sz w:val="20"/>
-                <w:szCs w:val="20"/>
-                <w:lang w:eastAsia="es-CL"/>
-              </w:rPr>
-              <w:t>rlo.</w:t>
-            </w:r>
           </w:p>
         </w:tc>
       </w:tr>
@@ -2863,119 +2566,368 @@
           </w:tcPr>
           <w:p>
             <w:pPr>
-              <w:jc w:val="both"/>
-              <w:rPr>
-                <w:rFonts w:ascii="Calibri" w:hAnsi="Calibri" w:cs="Arial"/>
-                <w:i/>
+              <w:pStyle w:val="Prrafodelista"/>
+              <w:numPr>
+                <w:ilvl w:val="0"/>
+                <w:numId w:val="8"/>
+              </w:numPr>
+              <w:jc w:val="both"/>
+              <w:rPr>
+                <w:rFonts w:ascii="Calibri" w:hAnsi="Calibri" w:cs="Arial"/>
+                <w:iCs/>
+                <w:sz w:val="20"/>
+                <w:szCs w:val="20"/>
+                <w:lang w:eastAsia="es-CL"/>
+              </w:rPr>
+            </w:pPr>
+            <w:r>
+              <w:rPr>
+                <w:rFonts w:ascii="Calibri" w:hAnsi="Calibri" w:cs="Arial"/>
+                <w:iCs/>
+                <w:sz w:val="20"/>
+                <w:szCs w:val="20"/>
+                <w:lang w:eastAsia="es-CL"/>
+              </w:rPr>
+              <w:t>Ventas:</w:t>
+            </w:r>
+            <w:r>
+              <w:rPr>
+                <w:rFonts w:ascii="Times New Roman" w:eastAsia="Times New Roman" w:hAnsi="Times New Roman" w:cs="Times New Roman"/>
+                <w:spacing w:val="24"/>
+                <w:sz w:val="24"/>
+                <w:szCs w:val="24"/>
+                <w:lang w:eastAsia="es-CL"/>
+              </w:rPr>
+              <w:t xml:space="preserve"> </w:t>
+            </w:r>
+            <w:r>
+              <w:rPr>
+                <w:rFonts w:ascii="Calibri" w:hAnsi="Calibri" w:cs="Arial"/>
+                <w:iCs/>
+                <w:sz w:val="20"/>
+                <w:szCs w:val="20"/>
+                <w:lang w:eastAsia="es-CL"/>
+              </w:rPr>
+              <w:t>Uno de los mayores desafíos que tiene el proyecto es lograr aumentar las ventas de un negocio ya existente.</w:t>
+            </w:r>
+            <w:r>
+              <w:rPr>
+                <w:rFonts w:ascii="Calibri" w:hAnsi="Calibri" w:cs="Arial"/>
+                <w:iCs/>
+                <w:sz w:val="20"/>
+                <w:szCs w:val="20"/>
+                <w:lang w:eastAsia="es-CL"/>
+              </w:rPr>
+              <w:t xml:space="preserve"> </w:t>
+            </w:r>
+          </w:p>
+          <w:p>
+            <w:pPr>
+              <w:pStyle w:val="Prrafodelista"/>
+              <w:jc w:val="both"/>
+              <w:rPr>
+                <w:rFonts w:ascii="Calibri" w:hAnsi="Calibri" w:cs="Arial"/>
+                <w:iCs/>
+                <w:sz w:val="20"/>
+                <w:szCs w:val="20"/>
+                <w:lang w:eastAsia="es-CL"/>
+              </w:rPr>
+            </w:pPr>
+            <w:r>
+              <w:rPr>
+                <w:rFonts w:ascii="Calibri" w:hAnsi="Calibri" w:cs="Arial"/>
+                <w:iCs/>
+                <w:sz w:val="20"/>
+                <w:szCs w:val="20"/>
+                <w:lang w:eastAsia="es-CL"/>
+              </w:rPr>
+              <w:t>En el caso de un negocio nuevo, el objetivo es lograr vender a través del sistema online.</w:t>
+            </w:r>
+          </w:p>
+          <w:p>
+            <w:pPr>
+              <w:pStyle w:val="Prrafodelista"/>
+              <w:numPr>
+                <w:ilvl w:val="0"/>
+                <w:numId w:val="8"/>
+              </w:numPr>
+              <w:jc w:val="both"/>
+              <w:rPr>
+                <w:rFonts w:ascii="Calibri" w:hAnsi="Calibri" w:cs="Arial"/>
+                <w:iCs/>
+                <w:sz w:val="20"/>
+                <w:szCs w:val="20"/>
+                <w:lang w:eastAsia="es-CL"/>
+              </w:rPr>
+            </w:pPr>
+            <w:r>
+              <w:rPr>
+                <w:rFonts w:ascii="Calibri" w:hAnsi="Calibri" w:cs="Arial"/>
+                <w:iCs/>
+                <w:sz w:val="20"/>
+                <w:szCs w:val="20"/>
+                <w:lang w:eastAsia="es-CL"/>
+              </w:rPr>
+              <w:t>Ganancias: S</w:t>
+            </w:r>
+            <w:r>
+              <w:rPr>
+                <w:rFonts w:ascii="Calibri" w:hAnsi="Calibri" w:cs="Arial"/>
+                <w:iCs/>
+                <w:sz w:val="20"/>
+                <w:szCs w:val="20"/>
+                <w:lang w:eastAsia="es-CL"/>
+              </w:rPr>
+              <w:t xml:space="preserve">e busca doblar y hasta triplicar las ganancias de un negocio presencial ya existente. </w:t>
+            </w:r>
+          </w:p>
+          <w:p>
+            <w:pPr>
+              <w:pStyle w:val="Prrafodelista"/>
+              <w:jc w:val="both"/>
+              <w:rPr>
+                <w:rFonts w:ascii="Calibri" w:hAnsi="Calibri" w:cs="Arial"/>
+                <w:iCs/>
+                <w:sz w:val="20"/>
+                <w:szCs w:val="20"/>
+                <w:lang w:eastAsia="es-CL"/>
+              </w:rPr>
+            </w:pPr>
+            <w:r>
+              <w:rPr>
+                <w:rFonts w:ascii="Calibri" w:hAnsi="Calibri" w:cs="Arial"/>
+                <w:iCs/>
+                <w:sz w:val="20"/>
+                <w:szCs w:val="20"/>
+                <w:lang w:eastAsia="es-CL"/>
+              </w:rPr>
+              <w:t>En cuanto un negocio nuevo la idea es demostrar que el costo operativo de tener una tienda online es 100% rentable y escalable a través tiempo</w:t>
+            </w:r>
+            <w:r>
+              <w:rPr>
+                <w:rFonts w:ascii="Calibri" w:hAnsi="Calibri" w:cs="Arial"/>
+                <w:iCs/>
+                <w:sz w:val="20"/>
+                <w:szCs w:val="20"/>
+                <w:lang w:eastAsia="es-CL"/>
+              </w:rPr>
+              <w:t>.</w:t>
+            </w:r>
+          </w:p>
+          <w:p>
+            <w:pPr>
+              <w:pStyle w:val="Prrafodelista"/>
+              <w:numPr>
+                <w:ilvl w:val="0"/>
+                <w:numId w:val="8"/>
+              </w:numPr>
+              <w:jc w:val="both"/>
+              <w:rPr>
+                <w:rFonts w:ascii="Calibri" w:hAnsi="Calibri" w:cs="Arial"/>
+                <w:iCs/>
+                <w:sz w:val="20"/>
+                <w:szCs w:val="20"/>
+                <w:lang w:eastAsia="es-CL"/>
+              </w:rPr>
+            </w:pPr>
+            <w:r>
+              <w:rPr>
+                <w:rFonts w:ascii="Calibri" w:hAnsi="Calibri" w:cs="Arial"/>
+                <w:iCs/>
+                <w:sz w:val="20"/>
+                <w:szCs w:val="20"/>
+                <w:lang w:eastAsia="es-CL"/>
+              </w:rPr>
+              <w:t xml:space="preserve">Gestión: </w:t>
+            </w:r>
+            <w:r>
+              <w:rPr>
+                <w:rFonts w:ascii="Calibri" w:hAnsi="Calibri" w:cs="Arial"/>
+                <w:iCs/>
+                <w:sz w:val="20"/>
+                <w:szCs w:val="20"/>
+                <w:lang w:eastAsia="es-CL"/>
+              </w:rPr>
+              <w:t xml:space="preserve">Una buena gestión siempre hará crecer un negocio, es por eso </w:t>
+            </w:r>
+            <w:proofErr w:type="gramStart"/>
+            <w:r>
+              <w:rPr>
+                <w:rFonts w:ascii="Calibri" w:hAnsi="Calibri" w:cs="Arial"/>
+                <w:iCs/>
+                <w:sz w:val="20"/>
+                <w:szCs w:val="20"/>
+                <w:lang w:eastAsia="es-CL"/>
+              </w:rPr>
+              <w:t>que</w:t>
+            </w:r>
+            <w:proofErr w:type="gramEnd"/>
+            <w:r>
+              <w:rPr>
+                <w:rFonts w:ascii="Calibri" w:hAnsi="Calibri" w:cs="Arial"/>
+                <w:iCs/>
+                <w:sz w:val="20"/>
+                <w:szCs w:val="20"/>
+                <w:lang w:eastAsia="es-CL"/>
+              </w:rPr>
+              <w:t xml:space="preserve"> el sistema de </w:t>
+            </w:r>
+            <w:proofErr w:type="spellStart"/>
+            <w:r>
+              <w:rPr>
+                <w:rFonts w:ascii="Calibri" w:hAnsi="Calibri" w:cs="Arial"/>
+                <w:iCs/>
+                <w:sz w:val="20"/>
+                <w:szCs w:val="20"/>
+                <w:lang w:eastAsia="es-CL"/>
+              </w:rPr>
+              <w:t>UniShop</w:t>
+            </w:r>
+            <w:proofErr w:type="spellEnd"/>
+            <w:r>
+              <w:rPr>
+                <w:rFonts w:ascii="Calibri" w:hAnsi="Calibri" w:cs="Arial"/>
+                <w:iCs/>
+                <w:sz w:val="20"/>
+                <w:szCs w:val="20"/>
+                <w:lang w:eastAsia="es-CL"/>
+              </w:rPr>
+              <w:t xml:space="preserve"> permite tomar decisiones importantes sobre el futuro de la empresa gracias a su </w:t>
+            </w:r>
+            <w:proofErr w:type="spellStart"/>
+            <w:r>
+              <w:rPr>
+                <w:rFonts w:ascii="Calibri" w:hAnsi="Calibri" w:cs="Arial"/>
+                <w:iCs/>
+                <w:sz w:val="20"/>
+                <w:szCs w:val="20"/>
+                <w:lang w:eastAsia="es-CL"/>
+              </w:rPr>
+              <w:t>analisis</w:t>
+            </w:r>
+            <w:proofErr w:type="spellEnd"/>
+            <w:r>
+              <w:rPr>
+                <w:rFonts w:ascii="Calibri" w:hAnsi="Calibri" w:cs="Arial"/>
+                <w:iCs/>
+                <w:sz w:val="20"/>
+                <w:szCs w:val="20"/>
+                <w:lang w:eastAsia="es-CL"/>
+              </w:rPr>
+              <w:t xml:space="preserve"> de datos. Esto permitirá saber y predecir hacia </w:t>
+            </w:r>
+            <w:proofErr w:type="spellStart"/>
+            <w:r>
+              <w:rPr>
+                <w:rFonts w:ascii="Calibri" w:hAnsi="Calibri" w:cs="Arial"/>
+                <w:iCs/>
+                <w:sz w:val="20"/>
+                <w:szCs w:val="20"/>
+                <w:lang w:eastAsia="es-CL"/>
+              </w:rPr>
+              <w:t>donde</w:t>
+            </w:r>
+            <w:proofErr w:type="spellEnd"/>
+            <w:r>
+              <w:rPr>
+                <w:rFonts w:ascii="Calibri" w:hAnsi="Calibri" w:cs="Arial"/>
+                <w:iCs/>
+                <w:sz w:val="20"/>
+                <w:szCs w:val="20"/>
+                <w:lang w:eastAsia="es-CL"/>
+              </w:rPr>
+              <w:t xml:space="preserve"> dirigir los recursos del negocio para una mejor rentabilidad.</w:t>
+            </w:r>
+          </w:p>
+          <w:p>
+            <w:pPr>
+              <w:pStyle w:val="Prrafodelista"/>
+              <w:numPr>
+                <w:ilvl w:val="0"/>
+                <w:numId w:val="8"/>
+              </w:numPr>
+              <w:jc w:val="both"/>
+              <w:rPr>
+                <w:rFonts w:ascii="Calibri" w:hAnsi="Calibri" w:cs="Arial"/>
+                <w:iCs/>
+                <w:sz w:val="20"/>
+                <w:szCs w:val="20"/>
+                <w:lang w:eastAsia="es-CL"/>
+              </w:rPr>
+            </w:pPr>
+            <w:r>
+              <w:rPr>
+                <w:rFonts w:ascii="Calibri" w:hAnsi="Calibri" w:cs="Arial"/>
+                <w:iCs/>
+                <w:sz w:val="20"/>
+                <w:szCs w:val="20"/>
+                <w:lang w:eastAsia="es-CL"/>
+              </w:rPr>
+              <w:t xml:space="preserve">Automatización: </w:t>
+            </w:r>
+            <w:r>
+              <w:rPr>
+                <w:rFonts w:ascii="Calibri" w:hAnsi="Calibri" w:cs="Arial"/>
+                <w:iCs/>
+                <w:sz w:val="20"/>
+                <w:szCs w:val="20"/>
+                <w:lang w:eastAsia="es-CL"/>
+              </w:rPr>
+              <w:t xml:space="preserve">Contar con un sistema que te permita obtener información importante sobre tu negocio haciendo solo un </w:t>
+            </w:r>
+            <w:proofErr w:type="spellStart"/>
+            <w:proofErr w:type="gramStart"/>
+            <w:r>
+              <w:rPr>
+                <w:rFonts w:ascii="Calibri" w:hAnsi="Calibri" w:cs="Arial"/>
+                <w:iCs/>
+                <w:sz w:val="20"/>
+                <w:szCs w:val="20"/>
+                <w:lang w:eastAsia="es-CL"/>
+              </w:rPr>
+              <w:t>click</w:t>
+            </w:r>
+            <w:proofErr w:type="spellEnd"/>
+            <w:proofErr w:type="gramEnd"/>
+            <w:r>
+              <w:rPr>
+                <w:rFonts w:ascii="Calibri" w:hAnsi="Calibri" w:cs="Arial"/>
+                <w:iCs/>
+                <w:sz w:val="20"/>
+                <w:szCs w:val="20"/>
+                <w:lang w:eastAsia="es-CL"/>
+              </w:rPr>
+              <w:t xml:space="preserve"> es un Plus que beneficia de muchas formas a un negocio, ya sea generando ganancias o estudios futuros.</w:t>
+            </w:r>
+          </w:p>
+          <w:p>
+            <w:pPr>
+              <w:pStyle w:val="Prrafodelista"/>
+              <w:jc w:val="both"/>
+              <w:rPr>
+                <w:rFonts w:ascii="Calibri" w:hAnsi="Calibri" w:cs="Arial"/>
+                <w:iCs/>
                 <w:color w:val="548DD4"/>
                 <w:sz w:val="20"/>
                 <w:szCs w:val="20"/>
                 <w:lang w:eastAsia="es-CL"/>
               </w:rPr>
             </w:pPr>
-            <w:r>
-              <w:rPr>
-                <w:rFonts w:ascii="Calibri" w:hAnsi="Calibri" w:cs="Arial"/>
-                <w:i/>
-                <w:color w:val="548DD4"/>
-                <w:sz w:val="20"/>
-                <w:szCs w:val="20"/>
-                <w:lang w:eastAsia="es-CL"/>
-              </w:rPr>
-              <w:t>D</w:t>
-            </w:r>
-            <w:r>
-              <w:rPr>
-                <w:rFonts w:ascii="Calibri" w:hAnsi="Calibri" w:cs="Arial"/>
-                <w:i/>
-                <w:color w:val="548DD4"/>
-                <w:sz w:val="20"/>
-                <w:szCs w:val="20"/>
-                <w:lang w:eastAsia="es-CL"/>
-              </w:rPr>
-              <w:t>escrib</w:t>
-            </w:r>
-            <w:r>
-              <w:rPr>
-                <w:rFonts w:ascii="Calibri" w:hAnsi="Calibri" w:cs="Arial"/>
-                <w:i/>
-                <w:color w:val="548DD4"/>
-                <w:sz w:val="20"/>
-                <w:szCs w:val="20"/>
-                <w:lang w:eastAsia="es-CL"/>
-              </w:rPr>
-              <w:t>e</w:t>
-            </w:r>
-            <w:r>
-              <w:rPr>
-                <w:rFonts w:ascii="Calibri" w:hAnsi="Calibri" w:cs="Arial"/>
-                <w:i/>
-                <w:color w:val="548DD4"/>
-                <w:sz w:val="20"/>
-                <w:szCs w:val="20"/>
-                <w:lang w:eastAsia="es-CL"/>
-              </w:rPr>
-              <w:t xml:space="preserve"> los objetivos específicos</w:t>
-            </w:r>
-            <w:r>
-              <w:rPr>
-                <w:rFonts w:ascii="Calibri" w:hAnsi="Calibri" w:cs="Arial"/>
-                <w:i/>
-                <w:color w:val="548DD4"/>
-                <w:sz w:val="20"/>
-                <w:szCs w:val="20"/>
-                <w:lang w:eastAsia="es-CL"/>
-              </w:rPr>
-              <w:t xml:space="preserve"> del proyecto. Estos</w:t>
-            </w:r>
-            <w:r>
-              <w:rPr>
-                <w:rFonts w:ascii="Calibri" w:hAnsi="Calibri" w:cs="Arial"/>
-                <w:i/>
-                <w:color w:val="548DD4"/>
-                <w:sz w:val="20"/>
-                <w:szCs w:val="20"/>
-                <w:lang w:eastAsia="es-CL"/>
-              </w:rPr>
-              <w:t xml:space="preserve"> permiten aterrizar el trabajo y trazar procedimientos concretos a seguir.</w:t>
-            </w:r>
-            <w:r>
-              <w:rPr>
-                <w:rFonts w:ascii="Calibri" w:hAnsi="Calibri" w:cs="Arial"/>
-                <w:i/>
-                <w:color w:val="548DD4"/>
-                <w:sz w:val="20"/>
-                <w:szCs w:val="20"/>
-                <w:lang w:eastAsia="es-CL"/>
-              </w:rPr>
-              <w:t xml:space="preserve"> </w:t>
-            </w:r>
-            <w:r>
-              <w:rPr>
-                <w:rFonts w:ascii="Calibri" w:hAnsi="Calibri" w:cs="Arial"/>
-                <w:i/>
-                <w:color w:val="548DD4"/>
-                <w:sz w:val="20"/>
-                <w:szCs w:val="20"/>
-                <w:lang w:eastAsia="es-CL"/>
-              </w:rPr>
-              <w:t>Se desprenden del objetivo general</w:t>
-            </w:r>
-            <w:r>
-              <w:rPr>
-                <w:rFonts w:ascii="Calibri" w:hAnsi="Calibri" w:cs="Arial"/>
-                <w:i/>
-                <w:color w:val="548DD4"/>
-                <w:sz w:val="20"/>
-                <w:szCs w:val="20"/>
-                <w:lang w:eastAsia="es-CL"/>
-              </w:rPr>
-              <w:t xml:space="preserve">. </w:t>
-            </w:r>
           </w:p>
         </w:tc>
       </w:tr>
     </w:tbl>
+    <w:p>
+      <w:pPr>
+        <w:spacing w:after="0" w:line="360" w:lineRule="auto"/>
+        <w:jc w:val="both"/>
+        <w:rPr>
+          <w:b/>
+          <w:sz w:val="24"/>
+          <w:szCs w:val="24"/>
+        </w:rPr>
+      </w:pPr>
+    </w:p>
     <w:p>
       <w:pPr>
         <w:spacing w:after="0" w:line="360" w:lineRule="auto"/>
@@ -3041,6 +2993,7 @@
                 <w:sz w:val="28"/>
                 <w:szCs w:val="28"/>
               </w:rPr>
+              <w:lastRenderedPageBreak/>
               <w:t>5</w:t>
             </w:r>
             <w:r>
@@ -3194,219 +3147,7 @@
               <w:jc w:val="both"/>
               <w:rPr>
                 <w:rFonts w:ascii="Calibri" w:hAnsi="Calibri" w:cs="Arial"/>
-                <w:i/>
-                <w:color w:val="548DD4"/>
-                <w:sz w:val="20"/>
-                <w:szCs w:val="20"/>
-                <w:lang w:eastAsia="es-CL"/>
-              </w:rPr>
-            </w:pPr>
-            <w:r>
-              <w:rPr>
-                <w:rFonts w:ascii="Calibri" w:hAnsi="Calibri" w:cs="Arial"/>
-                <w:i/>
-                <w:color w:val="548DD4"/>
-                <w:sz w:val="20"/>
-                <w:szCs w:val="20"/>
-                <w:lang w:eastAsia="es-CL"/>
-              </w:rPr>
-              <w:t>Describe</w:t>
-            </w:r>
-            <w:r>
-              <w:rPr>
-                <w:rFonts w:ascii="Calibri" w:hAnsi="Calibri" w:cs="Arial"/>
-                <w:i/>
-                <w:color w:val="548DD4"/>
-                <w:sz w:val="20"/>
-                <w:szCs w:val="20"/>
-                <w:lang w:eastAsia="es-CL"/>
-              </w:rPr>
-              <w:t xml:space="preserve"> cómo abordará</w:t>
-            </w:r>
-            <w:r>
-              <w:rPr>
-                <w:rFonts w:ascii="Calibri" w:hAnsi="Calibri" w:cs="Arial"/>
-                <w:i/>
-                <w:color w:val="548DD4"/>
-                <w:sz w:val="20"/>
-                <w:szCs w:val="20"/>
-                <w:lang w:eastAsia="es-CL"/>
-              </w:rPr>
-              <w:t>s</w:t>
-            </w:r>
-            <w:r>
-              <w:rPr>
-                <w:rFonts w:ascii="Calibri" w:hAnsi="Calibri" w:cs="Arial"/>
-                <w:i/>
-                <w:color w:val="548DD4"/>
-                <w:sz w:val="20"/>
-                <w:szCs w:val="20"/>
-                <w:lang w:eastAsia="es-CL"/>
-              </w:rPr>
-              <w:t xml:space="preserve"> </w:t>
-            </w:r>
-            <w:r>
-              <w:rPr>
-                <w:rFonts w:ascii="Calibri" w:hAnsi="Calibri" w:cs="Arial"/>
-                <w:i/>
-                <w:color w:val="548DD4"/>
-                <w:sz w:val="20"/>
-                <w:szCs w:val="20"/>
-                <w:lang w:eastAsia="es-CL"/>
-              </w:rPr>
-              <w:t>el</w:t>
-            </w:r>
-            <w:r>
-              <w:rPr>
-                <w:rFonts w:ascii="Calibri" w:hAnsi="Calibri" w:cs="Arial"/>
-                <w:i/>
-                <w:color w:val="548DD4"/>
-                <w:sz w:val="20"/>
-                <w:szCs w:val="20"/>
-                <w:lang w:eastAsia="es-CL"/>
-              </w:rPr>
-              <w:t xml:space="preserve"> problema o </w:t>
-            </w:r>
-            <w:r>
-              <w:rPr>
-                <w:rFonts w:ascii="Calibri" w:hAnsi="Calibri" w:cs="Arial"/>
-                <w:i/>
-                <w:color w:val="548DD4"/>
-                <w:sz w:val="20"/>
-                <w:szCs w:val="20"/>
-                <w:lang w:eastAsia="es-CL"/>
-              </w:rPr>
-              <w:t>situación</w:t>
-            </w:r>
-            <w:r>
-              <w:rPr>
-                <w:rFonts w:ascii="Calibri" w:hAnsi="Calibri" w:cs="Arial"/>
-                <w:i/>
-                <w:color w:val="548DD4"/>
-                <w:sz w:val="20"/>
-                <w:szCs w:val="20"/>
-                <w:lang w:eastAsia="es-CL"/>
-              </w:rPr>
-              <w:t xml:space="preserve"> que</w:t>
-            </w:r>
-            <w:r>
-              <w:rPr>
-                <w:rFonts w:ascii="Calibri" w:hAnsi="Calibri" w:cs="Arial"/>
-                <w:i/>
-                <w:color w:val="548DD4"/>
-                <w:sz w:val="20"/>
-                <w:szCs w:val="20"/>
-                <w:lang w:eastAsia="es-CL"/>
-              </w:rPr>
-              <w:t xml:space="preserve"> se</w:t>
-            </w:r>
-            <w:r>
-              <w:rPr>
-                <w:rFonts w:ascii="Calibri" w:hAnsi="Calibri" w:cs="Arial"/>
-                <w:i/>
-                <w:color w:val="548DD4"/>
-                <w:sz w:val="20"/>
-                <w:szCs w:val="20"/>
-                <w:lang w:eastAsia="es-CL"/>
-              </w:rPr>
-              <w:t xml:space="preserve"> identific</w:t>
-            </w:r>
-            <w:r>
-              <w:rPr>
-                <w:rFonts w:ascii="Calibri" w:hAnsi="Calibri" w:cs="Arial"/>
-                <w:i/>
-                <w:color w:val="548DD4"/>
-                <w:sz w:val="20"/>
-                <w:szCs w:val="20"/>
-                <w:lang w:eastAsia="es-CL"/>
-              </w:rPr>
-              <w:t>ó anteriormente</w:t>
-            </w:r>
-            <w:r>
-              <w:rPr>
-                <w:rFonts w:ascii="Calibri" w:hAnsi="Calibri" w:cs="Arial"/>
-                <w:i/>
-                <w:color w:val="548DD4"/>
-                <w:sz w:val="20"/>
-                <w:szCs w:val="20"/>
-                <w:lang w:eastAsia="es-CL"/>
-              </w:rPr>
-              <w:t>, señalando</w:t>
-            </w:r>
-            <w:r>
-              <w:rPr>
-                <w:rFonts w:ascii="Calibri" w:hAnsi="Calibri" w:cs="Arial"/>
-                <w:i/>
-                <w:color w:val="548DD4"/>
-                <w:sz w:val="20"/>
-                <w:szCs w:val="20"/>
-                <w:lang w:eastAsia="es-CL"/>
-              </w:rPr>
-              <w:t xml:space="preserve"> </w:t>
-            </w:r>
-            <w:r>
-              <w:rPr>
-                <w:rFonts w:ascii="Calibri" w:hAnsi="Calibri" w:cs="Arial"/>
-                <w:i/>
-                <w:color w:val="548DD4"/>
-                <w:sz w:val="20"/>
-                <w:szCs w:val="20"/>
-                <w:lang w:eastAsia="es-CL"/>
-              </w:rPr>
-              <w:t>l</w:t>
-            </w:r>
-            <w:r>
-              <w:rPr>
-                <w:rFonts w:ascii="Calibri" w:hAnsi="Calibri" w:cs="Arial"/>
-                <w:i/>
-                <w:color w:val="548DD4"/>
-                <w:sz w:val="20"/>
-                <w:szCs w:val="20"/>
-                <w:lang w:eastAsia="es-CL"/>
-              </w:rPr>
-              <w:t>a</w:t>
-            </w:r>
-            <w:r>
-              <w:rPr>
-                <w:rFonts w:ascii="Calibri" w:hAnsi="Calibri" w:cs="Arial"/>
-                <w:i/>
-                <w:color w:val="548DD4"/>
-                <w:sz w:val="20"/>
-                <w:szCs w:val="20"/>
-                <w:lang w:eastAsia="es-CL"/>
-              </w:rPr>
-              <w:t xml:space="preserve"> </w:t>
-            </w:r>
-            <w:r>
-              <w:rPr>
-                <w:rFonts w:ascii="Calibri" w:hAnsi="Calibri" w:cs="Arial"/>
-                <w:i/>
-                <w:color w:val="548DD4"/>
-                <w:sz w:val="20"/>
-                <w:szCs w:val="20"/>
-                <w:lang w:eastAsia="es-CL"/>
-              </w:rPr>
-              <w:t xml:space="preserve">metodología que se utilizará </w:t>
-            </w:r>
-            <w:r>
-              <w:rPr>
-                <w:rFonts w:ascii="Calibri" w:hAnsi="Calibri" w:cs="Arial"/>
-                <w:i/>
-                <w:color w:val="548DD4"/>
-                <w:sz w:val="20"/>
-                <w:szCs w:val="20"/>
-                <w:lang w:eastAsia="es-CL"/>
-              </w:rPr>
-              <w:t xml:space="preserve">para cumplir con tu objetivo. </w:t>
-            </w:r>
-          </w:p>
-          <w:p>
-            <w:pPr>
-              <w:jc w:val="both"/>
-              <w:rPr>
-                <w:rFonts w:ascii="Calibri" w:hAnsi="Calibri" w:cs="Arial"/>
-                <w:i/>
-                <w:color w:val="FF0000"/>
+                <w:iCs/>
                 <w:sz w:val="18"/>
                 <w:szCs w:val="20"/>
                 <w:lang w:eastAsia="es-CL"/>
@@ -3415,29 +3156,73 @@
             <w:r>
               <w:rPr>
                 <w:rFonts w:ascii="Calibri" w:hAnsi="Calibri" w:cs="Arial"/>
-                <w:i/>
-                <w:color w:val="548DD4"/>
-                <w:sz w:val="20"/>
-                <w:szCs w:val="20"/>
-                <w:lang w:eastAsia="es-CL"/>
-              </w:rPr>
-              <w:t>Cuando el proyecto a desarrollar es grupal, es necesario incorporar la definición de las funciones, tareas y responsabilidades asociadas a cada integrante del equipo.</w:t>
-            </w:r>
+                <w:iCs/>
+                <w:sz w:val="18"/>
+                <w:szCs w:val="20"/>
+                <w:lang w:eastAsia="es-CL"/>
+              </w:rPr>
+              <w:t>Basado en el desarrollo del proyecto la mejor metodología para trabajar es en cascada, ya que se trata de un sistema que requiere un desarrollo estructural y secuenciado, donde cada etapa depende de la anterior.</w:t>
+            </w:r>
+          </w:p>
+          <w:p>
+            <w:pPr>
+              <w:jc w:val="both"/>
+              <w:rPr>
+                <w:rFonts w:ascii="Calibri" w:hAnsi="Calibri" w:cs="Arial"/>
+                <w:iCs/>
+                <w:sz w:val="18"/>
+                <w:szCs w:val="20"/>
+                <w:lang w:eastAsia="es-CL"/>
+              </w:rPr>
+            </w:pPr>
+            <w:r>
+              <w:rPr>
+                <w:rFonts w:ascii="Calibri" w:hAnsi="Calibri" w:cs="Arial"/>
+                <w:iCs/>
+                <w:sz w:val="18"/>
+                <w:szCs w:val="20"/>
+                <w:lang w:eastAsia="es-CL"/>
+              </w:rPr>
+              <w:t xml:space="preserve">La naturaleza del sistema de ventas online adaptable permite definir claramente los requerimientos desde el </w:t>
+            </w:r>
+            <w:proofErr w:type="gramStart"/>
+            <w:r>
+              <w:rPr>
+                <w:rFonts w:ascii="Calibri" w:hAnsi="Calibri" w:cs="Arial"/>
+                <w:iCs/>
+                <w:sz w:val="18"/>
+                <w:szCs w:val="20"/>
+                <w:lang w:eastAsia="es-CL"/>
+              </w:rPr>
+              <w:t>inicio( módulos</w:t>
+            </w:r>
+            <w:proofErr w:type="gramEnd"/>
+            <w:r>
+              <w:rPr>
+                <w:rFonts w:ascii="Calibri" w:hAnsi="Calibri" w:cs="Arial"/>
+                <w:iCs/>
+                <w:sz w:val="18"/>
+                <w:szCs w:val="20"/>
+                <w:lang w:eastAsia="es-CL"/>
+              </w:rPr>
+              <w:t xml:space="preserve"> como catálogo, carrito de compras, pasarela de pagos, estadísticas), lo que facilita planificar de forma ordenada el diseño, desarrollo, pruebas e implementación.</w:t>
+            </w:r>
+          </w:p>
+          <w:p>
+            <w:pPr>
+              <w:jc w:val="both"/>
+              <w:rPr>
+                <w:rFonts w:ascii="Calibri" w:hAnsi="Calibri" w:cs="Arial"/>
+                <w:iCs/>
+                <w:sz w:val="18"/>
+                <w:szCs w:val="20"/>
+                <w:lang w:eastAsia="es-CL"/>
+              </w:rPr>
+            </w:pPr>
           </w:p>
         </w:tc>
       </w:tr>
     </w:tbl>
-    <w:p>
-      <w:pPr>
-        <w:spacing w:after="0" w:line="360" w:lineRule="auto"/>
-        <w:jc w:val="both"/>
-        <w:rPr>
-          <w:b/>
-          <w:sz w:val="24"/>
-          <w:szCs w:val="24"/>
-        </w:rPr>
-      </w:pPr>
-    </w:p>
     <w:p>
       <w:pPr>
         <w:spacing w:after="0" w:line="240" w:lineRule="auto"/>
@@ -3447,14 +3232,6 @@
           <w:szCs w:val="24"/>
         </w:rPr>
       </w:pPr>
-      <w:r>
-        <w:rPr>
-          <w:b/>
-          <w:sz w:val="24"/>
-          <w:szCs w:val="24"/>
-        </w:rPr>
-        <w:br w:type="page"/>
-      </w:r>
     </w:p>
     <w:tbl>
       <w:tblPr>
@@ -3499,7 +3276,6 @@
                 <w:sz w:val="28"/>
                 <w:szCs w:val="28"/>
               </w:rPr>
-              <w:lastRenderedPageBreak/>
               <w:t>6</w:t>
             </w:r>
             <w:r>
@@ -3752,6 +3528,14 @@
                 <w:color w:val="1F3864" w:themeColor="accent1" w:themeShade="80"/>
               </w:rPr>
             </w:pPr>
+            <w:r>
+              <w:rPr>
+                <w:rFonts w:ascii="Calibri" w:hAnsi="Calibri"/>
+                <w:b/>
+                <w:color w:val="1F3864" w:themeColor="accent1" w:themeShade="80"/>
+              </w:rPr>
+              <w:t>Avance</w:t>
+            </w:r>
           </w:p>
         </w:tc>
         <w:tc>
@@ -3768,6 +3552,14 @@
                 <w:color w:val="1F3864" w:themeColor="accent1" w:themeShade="80"/>
               </w:rPr>
             </w:pPr>
+            <w:r>
+              <w:rPr>
+                <w:rFonts w:ascii="Calibri" w:hAnsi="Calibri"/>
+                <w:b/>
+                <w:color w:val="1F3864" w:themeColor="accent1" w:themeShade="80"/>
+              </w:rPr>
+              <w:t>Repositorio GitHub</w:t>
+            </w:r>
           </w:p>
         </w:tc>
         <w:tc>
@@ -3795,8 +3587,9 @@
                 <w:szCs w:val="20"/>
                 <w:lang w:eastAsia="es-CL"/>
               </w:rPr>
-              <w:t>Describe las evidencias acordadas con tu docente, siempre teniendo en mente que estas deben dar cuenta del desarrollo de tu Proyecto APT</w:t>
-            </w:r>
+              <w:t xml:space="preserve">El repositorio de GitHub es una nube en la cual se </w:t>
+            </w:r>
+            <w:proofErr w:type="gramStart"/>
             <w:r>
               <w:rPr>
                 <w:rFonts w:ascii="Calibri" w:hAnsi="Calibri" w:cs="Arial"/>
@@ -3806,7 +3599,19 @@
                 <w:szCs w:val="20"/>
                 <w:lang w:eastAsia="es-CL"/>
               </w:rPr>
-              <w:t>.</w:t>
+              <w:t>registrara</w:t>
+            </w:r>
+            <w:proofErr w:type="gramEnd"/>
+            <w:r>
+              <w:rPr>
+                <w:rFonts w:ascii="Calibri" w:hAnsi="Calibri" w:cs="Arial"/>
+                <w:i/>
+                <w:color w:val="4472C4" w:themeColor="accent1"/>
+                <w:sz w:val="18"/>
+                <w:szCs w:val="20"/>
+                <w:lang w:eastAsia="es-CL"/>
+              </w:rPr>
+              <w:t xml:space="preserve"> todo el proceso de desarrollo del proyecto </w:t>
             </w:r>
           </w:p>
         </w:tc>
@@ -3824,6 +3629,14 @@
                 <w:color w:val="1F3864" w:themeColor="accent1" w:themeShade="80"/>
               </w:rPr>
             </w:pPr>
+            <w:r>
+              <w:rPr>
+                <w:rFonts w:ascii="Calibri" w:hAnsi="Calibri"/>
+                <w:b/>
+                <w:color w:val="1F3864" w:themeColor="accent1" w:themeShade="80"/>
+              </w:rPr>
+              <w:t>Permite validar el trabajo realizado por el equipo</w:t>
+            </w:r>
           </w:p>
         </w:tc>
       </w:tr>
@@ -4035,6 +3848,105 @@
         </w:tc>
       </w:tr>
     </w:tbl>
+    <w:p>
+      <w:pPr>
+        <w:spacing w:after="0" w:line="360" w:lineRule="auto"/>
+        <w:jc w:val="both"/>
+        <w:rPr>
+          <w:b/>
+          <w:sz w:val="24"/>
+          <w:szCs w:val="24"/>
+        </w:rPr>
+      </w:pPr>
+    </w:p>
+    <w:p>
+      <w:pPr>
+        <w:spacing w:after="0" w:line="360" w:lineRule="auto"/>
+        <w:jc w:val="both"/>
+        <w:rPr>
+          <w:b/>
+          <w:sz w:val="24"/>
+          <w:szCs w:val="24"/>
+        </w:rPr>
+      </w:pPr>
+    </w:p>
+    <w:p>
+      <w:pPr>
+        <w:spacing w:after="0" w:line="360" w:lineRule="auto"/>
+        <w:jc w:val="both"/>
+        <w:rPr>
+          <w:b/>
+          <w:sz w:val="24"/>
+          <w:szCs w:val="24"/>
+        </w:rPr>
+      </w:pPr>
+    </w:p>
+    <w:p>
+      <w:pPr>
+        <w:spacing w:after="0" w:line="360" w:lineRule="auto"/>
+        <w:jc w:val="both"/>
+        <w:rPr>
+          <w:b/>
+          <w:sz w:val="24"/>
+          <w:szCs w:val="24"/>
+        </w:rPr>
+      </w:pPr>
+    </w:p>
+    <w:p>
+      <w:pPr>
+        <w:spacing w:after="0" w:line="360" w:lineRule="auto"/>
+        <w:jc w:val="both"/>
+        <w:rPr>
+          <w:b/>
+          <w:sz w:val="24"/>
+          <w:szCs w:val="24"/>
+        </w:rPr>
+      </w:pPr>
+    </w:p>
+    <w:p>
+      <w:pPr>
+        <w:spacing w:after="0" w:line="360" w:lineRule="auto"/>
+        <w:jc w:val="both"/>
+        <w:rPr>
+          <w:b/>
+          <w:sz w:val="24"/>
+          <w:szCs w:val="24"/>
+        </w:rPr>
+      </w:pPr>
+    </w:p>
+    <w:p>
+      <w:pPr>
+        <w:spacing w:after="0" w:line="360" w:lineRule="auto"/>
+        <w:jc w:val="both"/>
+        <w:rPr>
+          <w:b/>
+          <w:sz w:val="24"/>
+          <w:szCs w:val="24"/>
+        </w:rPr>
+      </w:pPr>
+    </w:p>
+    <w:p>
+      <w:pPr>
+        <w:spacing w:after="0" w:line="360" w:lineRule="auto"/>
+        <w:jc w:val="both"/>
+        <w:rPr>
+          <w:b/>
+          <w:sz w:val="24"/>
+          <w:szCs w:val="24"/>
+        </w:rPr>
+      </w:pPr>
+    </w:p>
+    <w:p>
+      <w:pPr>
+        <w:spacing w:after="0" w:line="360" w:lineRule="auto"/>
+        <w:jc w:val="both"/>
+        <w:rPr>
+          <w:b/>
+          <w:sz w:val="24"/>
+          <w:szCs w:val="24"/>
+        </w:rPr>
+      </w:pPr>
+    </w:p>
     <w:p>
       <w:pPr>
         <w:spacing w:after="0" w:line="360" w:lineRule="auto"/>
@@ -4089,6 +4001,7 @@
                 <w:sz w:val="28"/>
                 <w:szCs w:val="28"/>
               </w:rPr>
+              <w:lastRenderedPageBreak/>
               <w:t>7</w:t>
             </w:r>
             <w:r>
@@ -5237,7 +5150,6 @@
                 <w:sz w:val="28"/>
                 <w:szCs w:val="28"/>
               </w:rPr>
-              <w:lastRenderedPageBreak/>
               <w:t>8</w:t>
             </w:r>
             <w:r>
@@ -7519,6 +7431,97 @@
     </w:lvl>
   </w:abstractNum>
   <w:abstractNum w:abstractNumId="3" w15:restartNumberingAfterBreak="0">
+    <w:nsid w:val="4CE3737D"/>
+    <w:multiLevelType w:val="hybridMultilevel"/>
+    <w:tmpl w:val="028E7350"/>
+    <w:lvl w:ilvl="0" w:tplc="57C0FD5C">
+      <w:start w:val="1"/>
+      <w:numFmt w:val="decimal"/>
+      <w:lvlText w:val="%1)"/>
+      <w:lvlJc w:val="left"/>
+      <w:pPr>
+        <w:ind w:left="720" w:hanging="360"/>
+      </w:pPr>
+      <w:rPr>
+        <w:rFonts w:hint="default"/>
+        <w:i w:val="0"/>
+        <w:iCs/>
+      </w:rPr>
+    </w:lvl>
+    <w:lvl w:ilvl="1" w:tplc="340A0019" w:tentative="1">
+      <w:start w:val="1"/>
+      <w:numFmt w:val="lowerLetter"/>
+      <w:lvlText w:val="%2."/>
+      <w:lvlJc w:val="left"/>
+      <w:pPr>
+        <w:ind w:left="1440" w:hanging="360"/>
+      </w:pPr>
+    </w:lvl>
+    <w:lvl w:ilvl="2" w:tplc="340A001B" w:tentative="1">
+      <w:start w:val="1"/>
+      <w:numFmt w:val="lowerRoman"/>
+      <w:lvlText w:val="%3."/>
+      <w:lvlJc w:val="right"/>
+      <w:pPr>
+        <w:ind w:left="2160" w:hanging="180"/>
+      </w:pPr>
+    </w:lvl>
+    <w:lvl w:ilvl="3" w:tplc="340A000F" w:tentative="1">
+      <w:start w:val="1"/>
+      <w:numFmt w:val="decimal"/>
+      <w:lvlText w:val="%4."/>
+      <w:lvlJc w:val="left"/>
+      <w:pPr>
+        <w:ind w:left="2880" w:hanging="360"/>
+      </w:pPr>
+    </w:lvl>
+    <w:lvl w:ilvl="4" w:tplc="340A0019" w:tentative="1">
+      <w:start w:val="1"/>
+      <w:numFmt w:val="lowerLetter"/>
+      <w:lvlText w:val="%5."/>
+      <w:lvlJc w:val="left"/>
+      <w:pPr>
+        <w:ind w:left="3600" w:hanging="360"/>
+      </w:pPr>
+    </w:lvl>
+    <w:lvl w:ilvl="5" w:tplc="340A001B" w:tentative="1">
+      <w:start w:val="1"/>
+      <w:numFmt w:val="lowerRoman"/>
+      <w:lvlText w:val="%6."/>
+      <w:lvlJc w:val="right"/>
+      <w:pPr>
+        <w:ind w:left="4320" w:hanging="180"/>
+      </w:pPr>
+    </w:lvl>
+    <w:lvl w:ilvl="6" w:tplc="340A000F" w:tentative="1">
+      <w:start w:val="1"/>
+      <w:numFmt w:val="decimal"/>
+      <w:lvlText w:val="%7."/>
+      <w:lvlJc w:val="left"/>
+      <w:pPr>
+        <w:ind w:left="5040" w:hanging="360"/>
+      </w:pPr>
+    </w:lvl>
+    <w:lvl w:ilvl="7" w:tplc="340A0019" w:tentative="1">
+      <w:start w:val="1"/>
+      <w:numFmt w:val="lowerLetter"/>
+      <w:lvlText w:val="%8."/>
+      <w:lvlJc w:val="left"/>
+      <w:pPr>
+        <w:ind w:left="5760" w:hanging="360"/>
+      </w:pPr>
+    </w:lvl>
+    <w:lvl w:ilvl="8" w:tplc="340A001B" w:tentative="1">
+      <w:start w:val="1"/>
+      <w:numFmt w:val="lowerRoman"/>
+      <w:lvlText w:val="%9."/>
+      <w:lvlJc w:val="right"/>
+      <w:pPr>
+        <w:ind w:left="6480" w:hanging="180"/>
+      </w:pPr>
+    </w:lvl>
+  </w:abstractNum>
+  <w:abstractNum w:abstractNumId="4" w15:restartNumberingAfterBreak="0">
     <w:nsid w:val="662C6465"/>
     <w:multiLevelType w:val="hybridMultilevel"/>
     <w:tmpl w:val="AA7A8E62"/>
@@ -7607,7 +7610,7 @@
       </w:pPr>
     </w:lvl>
   </w:abstractNum>
-  <w:abstractNum w:abstractNumId="4" w15:restartNumberingAfterBreak="0">
+  <w:abstractNum w:abstractNumId="5" w15:restartNumberingAfterBreak="0">
     <w:nsid w:val="6BDB0362"/>
     <w:multiLevelType w:val="hybridMultilevel"/>
     <w:tmpl w:val="8106327E"/>
@@ -7696,7 +7699,7 @@
       </w:pPr>
     </w:lvl>
   </w:abstractNum>
-  <w:abstractNum w:abstractNumId="5" w15:restartNumberingAfterBreak="0">
+  <w:abstractNum w:abstractNumId="6" w15:restartNumberingAfterBreak="0">
     <w:nsid w:val="6F5F64B1"/>
     <w:multiLevelType w:val="hybridMultilevel"/>
     <w:tmpl w:val="999C60C0"/>
@@ -7785,7 +7788,7 @@
       </w:pPr>
     </w:lvl>
   </w:abstractNum>
-  <w:abstractNum w:abstractNumId="6" w15:restartNumberingAfterBreak="0">
+  <w:abstractNum w:abstractNumId="7" w15:restartNumberingAfterBreak="0">
     <w:nsid w:val="6FB949B8"/>
     <w:multiLevelType w:val="hybridMultilevel"/>
     <w:tmpl w:val="9AF8964E"/>
@@ -7875,10 +7878,10 @@
     </w:lvl>
   </w:abstractNum>
   <w:num w:numId="1" w16cid:durableId="1022130457">
-    <w:abstractNumId w:val="4"/>
+    <w:abstractNumId w:val="5"/>
   </w:num>
   <w:num w:numId="2" w16cid:durableId="159275071">
-    <w:abstractNumId w:val="5"/>
+    <w:abstractNumId w:val="6"/>
   </w:num>
   <w:num w:numId="3" w16cid:durableId="792869456">
     <w:abstractNumId w:val="0"/>
@@ -7890,9 +7893,12 @@
     <w:abstractNumId w:val="2"/>
   </w:num>
   <w:num w:numId="6" w16cid:durableId="227500410">
-    <w:abstractNumId w:val="6"/>
+    <w:abstractNumId w:val="7"/>
   </w:num>
   <w:num w:numId="7" w16cid:durableId="881400401">
+    <w:abstractNumId w:val="4"/>
+  </w:num>
+  <w:num w:numId="8" w16cid:durableId="232854932">
     <w:abstractNumId w:val="3"/>
   </w:num>
 </w:numbering>
@@ -8326,7 +8332,6 @@
   <w:style w:type="character" w:default="1" w:styleId="Fuentedeprrafopredeter">
     <w:name w:val="Default Paragraph Font"/>
     <w:uiPriority w:val="1"/>
-    <w:semiHidden/>
     <w:unhideWhenUsed/>
   </w:style>
   <w:style w:type="table" w:default="1" w:styleId="Tablanormal">
@@ -8910,21 +8915,6 @@
 </file>
 
 <file path=customXml/item1.xml><?xml version="1.0" encoding="utf-8"?>
-<p:properties xmlns:p="http://schemas.microsoft.com/office/2006/metadata/properties" xmlns:xsi="http://www.w3.org/2001/XMLSchema-instance" xmlns:pc="http://schemas.microsoft.com/office/infopath/2007/PartnerControls">
-  <documentManagement/>
-</p:properties>
-</file>
-
-<file path=customXml/item2.xml><?xml version="1.0" encoding="utf-8"?>
-<?mso-contentType ?>
-<FormTemplates xmlns="http://schemas.microsoft.com/sharepoint/v3/contenttype/forms">
-  <Display>DocumentLibraryForm</Display>
-  <Edit>DocumentLibraryForm</Edit>
-  <New>DocumentLibraryForm</New>
-</FormTemplates>
-</file>
-
-<file path=customXml/item3.xml><?xml version="1.0" encoding="utf-8"?>
 <ct:contentTypeSchema xmlns:ct="http://schemas.microsoft.com/office/2006/metadata/contentType" xmlns:ma="http://schemas.microsoft.com/office/2006/metadata/properties/metaAttributes" ct:_="" ma:_="" ma:contentTypeName="Documento" ma:contentTypeID="0x010100E96778489EE7714D8BD12CC105EB918B" ma:contentTypeVersion="2" ma:contentTypeDescription="Crear nuevo documento." ma:contentTypeScope="" ma:versionID="416c5c7ae9b5d54d83875cd3c65194e3">
   <xsd:schema xmlns:xsd="http://www.w3.org/2001/XMLSchema" xmlns:xs="http://www.w3.org/2001/XMLSchema" xmlns:p="http://schemas.microsoft.com/office/2006/metadata/properties" xmlns:ns2="126e8a1c-9ea9-435a-ac89-d06c80d62e30" targetNamespace="http://schemas.microsoft.com/office/2006/metadata/properties" ma:root="true" ma:fieldsID="70a237c842677bd850644f8595079f5e" ns2:_="">
     <xsd:import namespace="126e8a1c-9ea9-435a-ac89-d06c80d62e30"/>
@@ -9056,24 +9046,22 @@
 </ct:contentTypeSchema>
 </file>
 
-<file path=customXml/itemProps1.xml><?xml version="1.0" encoding="utf-8"?>
-<ds:datastoreItem xmlns:ds="http://schemas.openxmlformats.org/officeDocument/2006/customXml" ds:itemID="{38174882-579A-45DC-A704-C035A9357F73}">
-  <ds:schemaRefs>
-    <ds:schemaRef ds:uri="http://schemas.microsoft.com/office/2006/metadata/properties"/>
-    <ds:schemaRef ds:uri="http://schemas.microsoft.com/office/infopath/2007/PartnerControls"/>
-  </ds:schemaRefs>
-</ds:datastoreItem>
+<file path=customXml/item2.xml><?xml version="1.0" encoding="utf-8"?>
+<?mso-contentType ?>
+<FormTemplates xmlns="http://schemas.microsoft.com/sharepoint/v3/contenttype/forms">
+  <Display>DocumentLibraryForm</Display>
+  <Edit>DocumentLibraryForm</Edit>
+  <New>DocumentLibraryForm</New>
+</FormTemplates>
 </file>
 
-<file path=customXml/itemProps2.xml><?xml version="1.0" encoding="utf-8"?>
-<ds:datastoreItem xmlns:ds="http://schemas.openxmlformats.org/officeDocument/2006/customXml" ds:itemID="{F3E3E2F7-59E7-4722-B872-D023DC9D1CC1}">
-  <ds:schemaRefs>
-    <ds:schemaRef ds:uri="http://schemas.microsoft.com/sharepoint/v3/contenttype/forms"/>
-  </ds:schemaRefs>
-</ds:datastoreItem>
+<file path=customXml/item3.xml><?xml version="1.0" encoding="utf-8"?>
+<p:properties xmlns:p="http://schemas.microsoft.com/office/2006/metadata/properties" xmlns:xsi="http://www.w3.org/2001/XMLSchema-instance" xmlns:pc="http://schemas.microsoft.com/office/infopath/2007/PartnerControls">
+  <documentManagement/>
+</p:properties>
 </file>
 
-<file path=customXml/itemProps3.xml><?xml version="1.0" encoding="utf-8"?>
+<file path=customXml/itemProps1.xml><?xml version="1.0" encoding="utf-8"?>
 <ds:datastoreItem xmlns:ds="http://schemas.openxmlformats.org/officeDocument/2006/customXml" ds:itemID="{7C9B9CFF-B258-43B4-948A-968A031773F5}">
   <ds:schemaRefs>
     <ds:schemaRef ds:uri="http://schemas.microsoft.com/office/2006/metadata/contentType"/>
@@ -9089,4 +9077,21 @@
     <ds:schemaRef ds:uri="http://schemas.microsoft.com/internal/obd"/>
   </ds:schemaRefs>
 </ds:datastoreItem>
+</file>
+
+<file path=customXml/itemProps2.xml><?xml version="1.0" encoding="utf-8"?>
+<ds:datastoreItem xmlns:ds="http://schemas.openxmlformats.org/officeDocument/2006/customXml" ds:itemID="{F3E3E2F7-59E7-4722-B872-D023DC9D1CC1}">
+  <ds:schemaRefs>
+    <ds:schemaRef ds:uri="http://schemas.microsoft.com/sharepoint/v3/contenttype/forms"/>
+  </ds:schemaRefs>
+</ds:datastoreItem>
+</file>
+
+<file path=customXml/itemProps3.xml><?xml version="1.0" encoding="utf-8"?>
+<ds:datastoreItem xmlns:ds="http://schemas.openxmlformats.org/officeDocument/2006/customXml" ds:itemID="{38174882-579A-45DC-A704-C035A9357F73}">
+  <ds:schemaRefs>
+    <ds:schemaRef ds:uri="http://schemas.microsoft.com/office/2006/metadata/properties"/>
+    <ds:schemaRef ds:uri="http://schemas.microsoft.com/office/infopath/2007/PartnerControls"/>
+  </ds:schemaRefs>
+</ds:datastoreItem>
 </file>